--- a/Least_cost_path.docx
+++ b/Least_cost_path.docx
@@ -1,11 +1,13 @@
 
 <file path=word/document.xml><?xml version="1.0" encoding="utf-8"?>
-<w:document xmlns:wpc="http://schemas.microsoft.com/office/word/2010/wordprocessingCanvas" xmlns:mc="http://schemas.openxmlformats.org/markup-compatibility/2006" xmlns:o="urn:schemas-microsoft-com:office:office" xmlns:r="http://schemas.openxmlformats.org/officeDocument/2006/relationships" xmlns:m="http://schemas.openxmlformats.org/officeDocument/2006/math" xmlns:v="urn:schemas-microsoft-com:vml" xmlns:wp14="http://schemas.microsoft.com/office/word/2010/wordprocessingDrawing" xmlns:wp="http://schemas.openxmlformats.org/drawingml/2006/wordprocessingDrawing" xmlns:w10="urn:schemas-microsoft-com:office:word" xmlns:w="http://schemas.openxmlformats.org/wordprocessingml/2006/main" xmlns:w14="http://schemas.microsoft.com/office/word/2010/wordml" xmlns:w15="http://schemas.microsoft.com/office/word/2012/wordml" xmlns:wpg="http://schemas.microsoft.com/office/word/2010/wordprocessingGroup" xmlns:wpi="http://schemas.microsoft.com/office/word/2010/wordprocessingInk" xmlns:wne="http://schemas.microsoft.com/office/word/2006/wordml" xmlns:wps="http://schemas.microsoft.com/office/word/2010/wordprocessingShape" mc:Ignorable="w14 w15 wp14">
+<w:document xmlns:wpc="http://schemas.microsoft.com/office/word/2010/wordprocessingCanvas" xmlns:cx="http://schemas.microsoft.com/office/drawing/2014/chartex" xmlns:cx1="http://schemas.microsoft.com/office/drawing/2015/9/8/chartex" xmlns:mc="http://schemas.openxmlformats.org/markup-compatibility/2006" xmlns:o="urn:schemas-microsoft-com:office:office" xmlns:r="http://schemas.openxmlformats.org/officeDocument/2006/relationships" xmlns:m="http://schemas.openxmlformats.org/officeDocument/2006/math" xmlns:v="urn:schemas-microsoft-com:vml" xmlns:wp14="http://schemas.microsoft.com/office/word/2010/wordprocessingDrawing" xmlns:wp="http://schemas.openxmlformats.org/drawingml/2006/wordprocessingDrawing" xmlns:w10="urn:schemas-microsoft-com:office:word" xmlns:w="http://schemas.openxmlformats.org/wordprocessingml/2006/main" xmlns:w14="http://schemas.microsoft.com/office/word/2010/wordml" xmlns:w15="http://schemas.microsoft.com/office/word/2012/wordml" xmlns:w16se="http://schemas.microsoft.com/office/word/2015/wordml/symex" xmlns:wpg="http://schemas.microsoft.com/office/word/2010/wordprocessingGroup" xmlns:wpi="http://schemas.microsoft.com/office/word/2010/wordprocessingInk" xmlns:wne="http://schemas.microsoft.com/office/word/2006/wordml" xmlns:wps="http://schemas.microsoft.com/office/word/2010/wordprocessingShape" mc:Ignorable="w14 w15 w16se wp14">
   <w:body>
     <w:p>
       <w:pPr>
         <w:jc w:val="center"/>
       </w:pPr>
+      <w:bookmarkStart w:id="0" w:name="_GoBack"/>
+      <w:bookmarkEnd w:id="0"/>
       <w:r>
         <w:rPr>
           <w:b/>
@@ -13,7 +15,7 @@
           <w:sz w:val="40"/>
           <w:szCs w:val="40"/>
         </w:rPr>
-        <w:t xml:space="preserve">Finding the Least Cost Path </w:t>
+        <w:t xml:space="preserve">Finding the </w:t>
       </w:r>
       <w:r>
         <w:rPr>
@@ -22,7 +24,7 @@
           <w:sz w:val="40"/>
           <w:szCs w:val="40"/>
         </w:rPr>
-        <w:t>between</w:t>
+        <w:t>l</w:t>
       </w:r>
       <w:r>
         <w:rPr>
@@ -31,7 +33,97 @@
           <w:sz w:val="40"/>
           <w:szCs w:val="40"/>
         </w:rPr>
-        <w:t xml:space="preserve"> Two Locations</w:t>
+        <w:t>east</w:t>
+      </w:r>
+      <w:r>
+        <w:rPr>
+          <w:b/>
+          <w:color w:val="365F91" w:themeColor="accent1" w:themeShade="BF"/>
+          <w:sz w:val="40"/>
+          <w:szCs w:val="40"/>
+        </w:rPr>
+        <w:t>-c</w:t>
+      </w:r>
+      <w:r>
+        <w:rPr>
+          <w:b/>
+          <w:color w:val="365F91" w:themeColor="accent1" w:themeShade="BF"/>
+          <w:sz w:val="40"/>
+          <w:szCs w:val="40"/>
+        </w:rPr>
+        <w:t xml:space="preserve">ost </w:t>
+      </w:r>
+      <w:r>
+        <w:rPr>
+          <w:b/>
+          <w:color w:val="365F91" w:themeColor="accent1" w:themeShade="BF"/>
+          <w:sz w:val="40"/>
+          <w:szCs w:val="40"/>
+        </w:rPr>
+        <w:t>p</w:t>
+      </w:r>
+      <w:r>
+        <w:rPr>
+          <w:b/>
+          <w:color w:val="365F91" w:themeColor="accent1" w:themeShade="BF"/>
+          <w:sz w:val="40"/>
+          <w:szCs w:val="40"/>
+        </w:rPr>
+        <w:t xml:space="preserve">ath </w:t>
+      </w:r>
+      <w:r>
+        <w:rPr>
+          <w:b/>
+          <w:color w:val="365F91" w:themeColor="accent1" w:themeShade="BF"/>
+          <w:sz w:val="40"/>
+          <w:szCs w:val="40"/>
+        </w:rPr>
+        <w:t>between</w:t>
+      </w:r>
+      <w:r>
+        <w:rPr>
+          <w:b/>
+          <w:color w:val="365F91" w:themeColor="accent1" w:themeShade="BF"/>
+          <w:sz w:val="40"/>
+          <w:szCs w:val="40"/>
+        </w:rPr>
+        <w:t xml:space="preserve"> </w:t>
+      </w:r>
+      <w:r>
+        <w:rPr>
+          <w:b/>
+          <w:color w:val="365F91" w:themeColor="accent1" w:themeShade="BF"/>
+          <w:sz w:val="40"/>
+          <w:szCs w:val="40"/>
+        </w:rPr>
+        <w:t>t</w:t>
+      </w:r>
+      <w:r>
+        <w:rPr>
+          <w:b/>
+          <w:color w:val="365F91" w:themeColor="accent1" w:themeShade="BF"/>
+          <w:sz w:val="40"/>
+          <w:szCs w:val="40"/>
+        </w:rPr>
+        <w:t xml:space="preserve">wo </w:t>
+      </w:r>
+      <w:r>
+        <w:rPr>
+          <w:b/>
+          <w:color w:val="365F91" w:themeColor="accent1" w:themeShade="BF"/>
+          <w:sz w:val="40"/>
+          <w:szCs w:val="40"/>
+        </w:rPr>
+        <w:t>l</w:t>
+      </w:r>
+      <w:r>
+        <w:rPr>
+          <w:b/>
+          <w:color w:val="365F91" w:themeColor="accent1" w:themeShade="BF"/>
+          <w:sz w:val="40"/>
+          <w:szCs w:val="40"/>
+        </w:rPr>
+        <w:t>ocations</w:t>
       </w:r>
       <w:r>
         <w:pict>
@@ -47,7 +139,7 @@
         <w:tblLook w:val="04A0" w:firstRow="1" w:lastRow="0" w:firstColumn="1" w:lastColumn="0" w:noHBand="0" w:noVBand="1"/>
       </w:tblPr>
       <w:tblGrid>
-        <w:gridCol w:w="9568"/>
+        <w:gridCol w:w="14377"/>
       </w:tblGrid>
       <w:tr>
         <w:tc>
@@ -84,28 +176,7 @@
             </w:r>
             <w:proofErr w:type="spellEnd"/>
             <w:r>
-              <w:t>. On DIA 322 computers, you might want to create this folder in your user Documents folder (e.g. C:\Users\jdoe\Documents\</w:t>
-            </w:r>
-            <w:r>
-              <w:t>Least_cost_path</w:t>
-            </w:r>
-            <w:r>
-              <w:t>). On the DIA 222 computers, you might want</w:t>
-            </w:r>
-            <w:r>
-              <w:t xml:space="preserve"> to </w:t>
-            </w:r>
-            <w:r>
-              <w:t>create this folder on the D: drive under D:\co</w:t>
-            </w:r>
-            <w:r>
-              <w:t>urse number\user name\ (e.g. D:\</w:t>
-            </w:r>
-            <w:r>
-              <w:t>ES212</w:t>
-            </w:r>
-            <w:r>
-              <w:t>\jdoe\</w:t>
+              <w:t xml:space="preserve"> somewhere under your personal directory (e.g. C:\Users\jdoe\Documents\Tutorials\</w:t>
             </w:r>
             <w:r>
               <w:t>Least_cost_path</w:t>
@@ -122,34 +193,21 @@
                 <w:numId w:val="11"/>
               </w:numPr>
             </w:pPr>
-            <w:r>
-              <w:fldChar w:fldCharType="begin"/>
-            </w:r>
-            <w:r>
-              <w:instrText xml:space="preserve"> HYPERLINK "Least_cost_path_files/Least_cost.zip" </w:instrText>
-            </w:r>
-            <w:r>
-              <w:fldChar w:fldCharType="separate"/>
-            </w:r>
-            <w:r>
-              <w:rPr>
-                <w:rStyle w:val="Hyperlink"/>
-              </w:rPr>
-              <w:t>Download the data</w:t>
-            </w:r>
-            <w:r>
-              <w:rPr>
-                <w:rStyle w:val="Hyperlink"/>
-              </w:rPr>
-              <w:fldChar w:fldCharType="end"/>
-            </w:r>
+            <w:hyperlink r:id="rId7" w:history="1">
+              <w:r>
+                <w:rPr>
+                  <w:rStyle w:val="Hyperlink"/>
+                </w:rPr>
+                <w:t>Download the data</w:t>
+              </w:r>
+            </w:hyperlink>
             <w:r>
               <w:t xml:space="preserve"> for this exercise </w:t>
             </w:r>
             <w:r>
               <w:t xml:space="preserve">then </w:t>
             </w:r>
-            <w:hyperlink r:id="rId7" w:history="1">
+            <w:hyperlink r:id="rId8" w:history="1">
               <w:proofErr w:type="spellStart"/>
               <w:r>
                 <w:rPr>
@@ -159,8 +217,6 @@
               </w:r>
               <w:proofErr w:type="spellEnd"/>
             </w:hyperlink>
-            <w:bookmarkStart w:id="0" w:name="_GoBack"/>
-            <w:bookmarkEnd w:id="0"/>
             <w:r>
               <w:t xml:space="preserve"> the </w:t>
             </w:r>
@@ -993,7 +1049,7 @@
         <w:drawing>
           <wp:inline distT="0" distB="0" distL="0" distR="0" wp14:anchorId="750AEACB" wp14:editId="3EDE6AF4">
             <wp:extent cx="2700593" cy="2390775"/>
-            <wp:effectExtent l="171450" t="171450" r="386080" b="352425"/>
+            <wp:effectExtent l="0" t="0" r="5080" b="0"/>
             <wp:docPr id="7" name="Picture 7"/>
             <wp:cNvGraphicFramePr>
               <a:graphicFrameLocks xmlns:a="http://schemas.openxmlformats.org/drawingml/2006/main" noChangeAspect="1"/>
@@ -1006,7 +1062,7 @@
                     <pic:cNvPicPr/>
                   </pic:nvPicPr>
                   <pic:blipFill rotWithShape="1">
-                    <a:blip r:embed="rId8"/>
+                    <a:blip r:embed="rId9"/>
                     <a:srcRect b="1953"/>
                     <a:stretch/>
                   </pic:blipFill>
@@ -1021,13 +1077,7 @@
                     <a:ln>
                       <a:noFill/>
                     </a:ln>
-                    <a:effectLst>
-                      <a:outerShdw blurRad="292100" dist="139700" dir="2700000" algn="tl" rotWithShape="0">
-                        <a:srgbClr val="333333">
-                          <a:alpha val="65000"/>
-                        </a:srgbClr>
-                      </a:outerShdw>
-                    </a:effectLst>
+                    <a:effectLst/>
                     <a:extLst>
                       <a:ext uri="{53640926-AAD7-44D8-BBD7-CCE9431645EC}">
                         <a14:shadowObscured xmlns:a14="http://schemas.microsoft.com/office/drawing/2010/main"/>
@@ -1198,16 +1248,16 @@
         <w:rPr>
           <w:b/>
         </w:rPr>
-        <w:t>Data.gdb</w:t>
+        <w:t>Slope</w:t>
+      </w:r>
+      <w:r>
+        <w:rPr>
+          <w:b/>
+        </w:rPr>
+        <w:t>.tif</w:t>
       </w:r>
       <w:proofErr w:type="spellEnd"/>
       <w:r>
-        <w:rPr>
-          <w:b/>
-        </w:rPr>
-        <w:t>\Slope</w:t>
-      </w:r>
-      <w:r>
         <w:t xml:space="preserve"> as the output raster and </w:t>
       </w:r>
       <w:r>
@@ -1226,10 +1276,10 @@
           <w:noProof/>
         </w:rPr>
         <w:drawing>
-          <wp:inline distT="0" distB="0" distL="0" distR="0" wp14:anchorId="6F31568C" wp14:editId="4D4EC7A0">
-            <wp:extent cx="3104573" cy="2000250"/>
-            <wp:effectExtent l="171450" t="171450" r="381635" b="361950"/>
-            <wp:docPr id="8" name="Picture 8"/>
+          <wp:inline distT="0" distB="0" distL="0" distR="0">
+            <wp:extent cx="4620270" cy="2353003"/>
+            <wp:effectExtent l="0" t="0" r="8890" b="9525"/>
+            <wp:docPr id="13" name="Picture 13"/>
             <wp:cNvGraphicFramePr>
               <a:graphicFrameLocks xmlns:a="http://schemas.openxmlformats.org/drawingml/2006/main" noChangeAspect="1"/>
             </wp:cNvGraphicFramePr>
@@ -1237,37 +1287,29 @@
               <a:graphicData uri="http://schemas.openxmlformats.org/drawingml/2006/picture">
                 <pic:pic xmlns:pic="http://schemas.openxmlformats.org/drawingml/2006/picture">
                   <pic:nvPicPr>
-                    <pic:cNvPr id="0" name=""/>
+                    <pic:cNvPr id="13" name="4C087B5.tmp"/>
                     <pic:cNvPicPr/>
                   </pic:nvPicPr>
-                  <pic:blipFill rotWithShape="1">
-                    <a:blip r:embed="rId9"/>
-                    <a:srcRect l="3476" r="47275" b="43082"/>
-                    <a:stretch/>
+                  <pic:blipFill>
+                    <a:blip r:embed="rId10">
+                      <a:extLst>
+                        <a:ext uri="{28A0092B-C50C-407E-A947-70E740481C1C}">
+                          <a14:useLocalDpi xmlns:a14="http://schemas.microsoft.com/office/drawing/2010/main" val="0"/>
+                        </a:ext>
+                      </a:extLst>
+                    </a:blip>
+                    <a:stretch>
+                      <a:fillRect/>
+                    </a:stretch>
                   </pic:blipFill>
-                  <pic:spPr bwMode="auto">
+                  <pic:spPr>
                     <a:xfrm>
                       <a:off x="0" y="0"/>
-                      <a:ext cx="3104573" cy="2000250"/>
+                      <a:ext cx="4620270" cy="2353003"/>
                     </a:xfrm>
                     <a:prstGeom prst="rect">
                       <a:avLst/>
                     </a:prstGeom>
-                    <a:ln>
-                      <a:noFill/>
-                    </a:ln>
-                    <a:effectLst>
-                      <a:outerShdw blurRad="292100" dist="139700" dir="2700000" algn="tl" rotWithShape="0">
-                        <a:srgbClr val="333333">
-                          <a:alpha val="65000"/>
-                        </a:srgbClr>
-                      </a:outerShdw>
-                    </a:effectLst>
-                    <a:extLst>
-                      <a:ext uri="{53640926-AAD7-44D8-BBD7-CCE9431645EC}">
-                        <a14:shadowObscured xmlns:a14="http://schemas.microsoft.com/office/drawing/2010/main"/>
-                      </a:ext>
-                    </a:extLst>
                   </pic:spPr>
                 </pic:pic>
               </a:graphicData>
@@ -1295,15 +1337,7 @@
         <w:t>OK</w:t>
       </w:r>
       <w:r>
-        <w:t xml:space="preserve"> to run the </w:t>
-      </w:r>
-      <w:proofErr w:type="spellStart"/>
-      <w:r>
-        <w:t>geoprocess</w:t>
-      </w:r>
-      <w:proofErr w:type="spellEnd"/>
-      <w:r>
-        <w:t>.</w:t>
+        <w:t xml:space="preserve"> to run the geoprocess.</w:t>
       </w:r>
     </w:p>
     <w:p>
@@ -1314,7 +1348,7 @@
         <w:drawing>
           <wp:inline distT="0" distB="0" distL="0" distR="0">
             <wp:extent cx="2981325" cy="2609850"/>
-            <wp:effectExtent l="171450" t="171450" r="390525" b="361950"/>
+            <wp:effectExtent l="0" t="0" r="9525" b="0"/>
             <wp:docPr id="9" name="Picture 9"/>
             <wp:cNvGraphicFramePr>
               <a:graphicFrameLocks xmlns:a="http://schemas.openxmlformats.org/drawingml/2006/main" noChangeAspect="1"/>
@@ -1329,7 +1363,7 @@
                     </pic:cNvPicPr>
                   </pic:nvPicPr>
                   <pic:blipFill rotWithShape="1">
-                    <a:blip r:embed="rId10">
+                    <a:blip r:embed="rId11">
                       <a:extLst>
                         <a:ext uri="{28A0092B-C50C-407E-A947-70E740481C1C}">
                           <a14:useLocalDpi xmlns:a14="http://schemas.microsoft.com/office/drawing/2010/main" val="0"/>
@@ -1350,13 +1384,7 @@
                     <a:ln>
                       <a:noFill/>
                     </a:ln>
-                    <a:effectLst>
-                      <a:outerShdw blurRad="292100" dist="139700" dir="2700000" algn="tl" rotWithShape="0">
-                        <a:srgbClr val="333333">
-                          <a:alpha val="65000"/>
-                        </a:srgbClr>
-                      </a:outerShdw>
-                    </a:effectLst>
+                    <a:effectLst/>
                     <a:extLst>
                       <a:ext uri="{53640926-AAD7-44D8-BBD7-CCE9431645EC}">
                         <a14:shadowObscured xmlns:a14="http://schemas.microsoft.com/office/drawing/2010/main"/>
@@ -1574,6 +1602,18 @@
       <w:r>
         <w:t>.</w:t>
       </w:r>
+      <w:r>
+        <w:t xml:space="preserve"> Click the </w:t>
+      </w:r>
+      <w:r>
+        <w:rPr>
+          <w:b/>
+        </w:rPr>
+        <w:t>Tab</w:t>
+      </w:r>
+      <w:r>
+        <w:t xml:space="preserve"> key to ensure that the 10 classes are applied to the data.</w:t>
+      </w:r>
     </w:p>
     <w:p>
       <w:r>
@@ -1581,10 +1621,10 @@
           <w:noProof/>
         </w:rPr>
         <w:drawing>
-          <wp:inline distT="0" distB="0" distL="0" distR="0" wp14:anchorId="6C0D166A" wp14:editId="24F637A0">
-            <wp:extent cx="2514600" cy="1246230"/>
-            <wp:effectExtent l="171450" t="171450" r="381000" b="354330"/>
-            <wp:docPr id="1" name="Picture 1"/>
+          <wp:inline distT="0" distB="0" distL="0" distR="0">
+            <wp:extent cx="3419952" cy="990738"/>
+            <wp:effectExtent l="0" t="0" r="9525" b="0"/>
+            <wp:docPr id="4" name="Picture 4"/>
             <wp:cNvGraphicFramePr>
               <a:graphicFrameLocks xmlns:a="http://schemas.openxmlformats.org/drawingml/2006/main" noChangeAspect="1"/>
             </wp:cNvGraphicFramePr>
@@ -1592,37 +1632,29 @@
               <a:graphicData uri="http://schemas.openxmlformats.org/drawingml/2006/picture">
                 <pic:pic xmlns:pic="http://schemas.openxmlformats.org/drawingml/2006/picture">
                   <pic:nvPicPr>
-                    <pic:cNvPr id="0" name=""/>
+                    <pic:cNvPr id="4" name="4C043AF.tmp"/>
                     <pic:cNvPicPr/>
                   </pic:nvPicPr>
-                  <pic:blipFill rotWithShape="1">
-                    <a:blip r:embed="rId11"/>
-                    <a:srcRect l="2901" r="42407" b="64670"/>
-                    <a:stretch/>
+                  <pic:blipFill>
+                    <a:blip r:embed="rId12">
+                      <a:extLst>
+                        <a:ext uri="{28A0092B-C50C-407E-A947-70E740481C1C}">
+                          <a14:useLocalDpi xmlns:a14="http://schemas.microsoft.com/office/drawing/2010/main" val="0"/>
+                        </a:ext>
+                      </a:extLst>
+                    </a:blip>
+                    <a:stretch>
+                      <a:fillRect/>
+                    </a:stretch>
                   </pic:blipFill>
-                  <pic:spPr bwMode="auto">
+                  <pic:spPr>
                     <a:xfrm>
                       <a:off x="0" y="0"/>
-                      <a:ext cx="2517717" cy="1247775"/>
+                      <a:ext cx="3419952" cy="990738"/>
                     </a:xfrm>
                     <a:prstGeom prst="rect">
                       <a:avLst/>
                     </a:prstGeom>
-                    <a:ln>
-                      <a:noFill/>
-                    </a:ln>
-                    <a:effectLst>
-                      <a:outerShdw blurRad="292100" dist="139700" dir="2700000" algn="tl" rotWithShape="0">
-                        <a:srgbClr val="333333">
-                          <a:alpha val="65000"/>
-                        </a:srgbClr>
-                      </a:outerShdw>
-                    </a:effectLst>
-                    <a:extLst>
-                      <a:ext uri="{53640926-AAD7-44D8-BBD7-CCE9431645EC}">
-                        <a14:shadowObscured xmlns:a14="http://schemas.microsoft.com/office/drawing/2010/main"/>
-                      </a:ext>
-                    </a:extLst>
                   </pic:spPr>
                 </pic:pic>
               </a:graphicData>
@@ -1686,24 +1718,16 @@
         <w:rPr>
           <w:b/>
         </w:rPr>
-        <w:t>Data.gdb</w:t>
+        <w:t>RecSlope</w:t>
+      </w:r>
+      <w:r>
+        <w:rPr>
+          <w:b/>
+        </w:rPr>
+        <w:t>.tif</w:t>
       </w:r>
       <w:proofErr w:type="spellEnd"/>
       <w:r>
-        <w:rPr>
-          <w:b/>
-        </w:rPr>
-        <w:t>\</w:t>
-      </w:r>
-      <w:proofErr w:type="spellStart"/>
-      <w:r>
-        <w:rPr>
-          <w:b/>
-        </w:rPr>
-        <w:t>RecSlope</w:t>
-      </w:r>
-      <w:proofErr w:type="spellEnd"/>
-      <w:r>
         <w:t>.</w:t>
       </w:r>
     </w:p>
@@ -1713,10 +1737,10 @@
           <w:noProof/>
         </w:rPr>
         <w:drawing>
-          <wp:inline distT="0" distB="0" distL="0" distR="0" wp14:anchorId="377FC24F" wp14:editId="1A83A461">
-            <wp:extent cx="3476625" cy="3352800"/>
-            <wp:effectExtent l="171450" t="171450" r="390525" b="361950"/>
-            <wp:docPr id="10" name="Picture 10"/>
+          <wp:inline distT="0" distB="0" distL="0" distR="0">
+            <wp:extent cx="4639322" cy="3581900"/>
+            <wp:effectExtent l="0" t="0" r="0" b="0"/>
+            <wp:docPr id="15" name="Picture 15"/>
             <wp:cNvGraphicFramePr>
               <a:graphicFrameLocks xmlns:a="http://schemas.openxmlformats.org/drawingml/2006/main" noChangeAspect="1"/>
             </wp:cNvGraphicFramePr>
@@ -1724,37 +1748,29 @@
               <a:graphicData uri="http://schemas.openxmlformats.org/drawingml/2006/picture">
                 <pic:pic xmlns:pic="http://schemas.openxmlformats.org/drawingml/2006/picture">
                   <pic:nvPicPr>
-                    <pic:cNvPr id="0" name=""/>
+                    <pic:cNvPr id="15" name="4C0CE3B.tmp"/>
                     <pic:cNvPicPr/>
                   </pic:nvPicPr>
-                  <pic:blipFill rotWithShape="1">
-                    <a:blip r:embed="rId12"/>
-                    <a:srcRect l="3043" r="41455" b="24605"/>
-                    <a:stretch/>
+                  <pic:blipFill>
+                    <a:blip r:embed="rId13">
+                      <a:extLst>
+                        <a:ext uri="{28A0092B-C50C-407E-A947-70E740481C1C}">
+                          <a14:useLocalDpi xmlns:a14="http://schemas.microsoft.com/office/drawing/2010/main" val="0"/>
+                        </a:ext>
+                      </a:extLst>
+                    </a:blip>
+                    <a:stretch>
+                      <a:fillRect/>
+                    </a:stretch>
                   </pic:blipFill>
-                  <pic:spPr bwMode="auto">
+                  <pic:spPr>
                     <a:xfrm>
                       <a:off x="0" y="0"/>
-                      <a:ext cx="3477159" cy="3353315"/>
+                      <a:ext cx="4639322" cy="3581900"/>
                     </a:xfrm>
                     <a:prstGeom prst="rect">
                       <a:avLst/>
                     </a:prstGeom>
-                    <a:ln>
-                      <a:noFill/>
-                    </a:ln>
-                    <a:effectLst>
-                      <a:outerShdw blurRad="292100" dist="139700" dir="2700000" algn="tl" rotWithShape="0">
-                        <a:srgbClr val="333333">
-                          <a:alpha val="65000"/>
-                        </a:srgbClr>
-                      </a:outerShdw>
-                    </a:effectLst>
-                    <a:extLst>
-                      <a:ext uri="{53640926-AAD7-44D8-BBD7-CCE9431645EC}">
-                        <a14:shadowObscured xmlns:a14="http://schemas.microsoft.com/office/drawing/2010/main"/>
-                      </a:ext>
-                    </a:extLst>
                   </pic:spPr>
                 </pic:pic>
               </a:graphicData>
@@ -1790,9 +1806,9 @@
         </w:rPr>
         <w:drawing>
           <wp:inline distT="0" distB="0" distL="0" distR="0">
-            <wp:extent cx="2933700" cy="2600325"/>
-            <wp:effectExtent l="171450" t="171450" r="381000" b="371475"/>
-            <wp:docPr id="11" name="Picture 11"/>
+            <wp:extent cx="2667372" cy="2391109"/>
+            <wp:effectExtent l="0" t="0" r="0" b="9525"/>
+            <wp:docPr id="20" name="Picture 20"/>
             <wp:cNvGraphicFramePr>
               <a:graphicFrameLocks xmlns:a="http://schemas.openxmlformats.org/drawingml/2006/main" noChangeAspect="1"/>
             </wp:cNvGraphicFramePr>
@@ -1800,261 +1816,7 @@
               <a:graphicData uri="http://schemas.openxmlformats.org/drawingml/2006/picture">
                 <pic:pic xmlns:pic="http://schemas.openxmlformats.org/drawingml/2006/picture">
                   <pic:nvPicPr>
-                    <pic:cNvPr id="0" name="Picture 8"/>
-                    <pic:cNvPicPr>
-                      <a:picLocks noChangeAspect="1" noChangeArrowheads="1"/>
-                    </pic:cNvPicPr>
-                  </pic:nvPicPr>
-                  <pic:blipFill rotWithShape="1">
-                    <a:blip r:embed="rId13">
-                      <a:extLst>
-                        <a:ext uri="{28A0092B-C50C-407E-A947-70E740481C1C}">
-                          <a14:useLocalDpi xmlns:a14="http://schemas.microsoft.com/office/drawing/2010/main" val="0"/>
-                        </a:ext>
-                      </a:extLst>
-                    </a:blip>
-                    <a:srcRect l="8174" t="5484" r="7902" b="6451"/>
-                    <a:stretch/>
-                  </pic:blipFill>
-                  <pic:spPr bwMode="auto">
-                    <a:xfrm>
-                      <a:off x="0" y="0"/>
-                      <a:ext cx="2933700" cy="2600325"/>
-                    </a:xfrm>
-                    <a:prstGeom prst="rect">
-                      <a:avLst/>
-                    </a:prstGeom>
-                    <a:ln>
-                      <a:noFill/>
-                    </a:ln>
-                    <a:effectLst>
-                      <a:outerShdw blurRad="292100" dist="139700" dir="2700000" algn="tl" rotWithShape="0">
-                        <a:srgbClr val="333333">
-                          <a:alpha val="65000"/>
-                        </a:srgbClr>
-                      </a:outerShdw>
-                    </a:effectLst>
-                    <a:extLst>
-                      <a:ext uri="{53640926-AAD7-44D8-BBD7-CCE9431645EC}">
-                        <a14:shadowObscured xmlns:a14="http://schemas.microsoft.com/office/drawing/2010/main"/>
-                      </a:ext>
-                    </a:extLst>
-                  </pic:spPr>
-                </pic:pic>
-              </a:graphicData>
-            </a:graphic>
-          </wp:inline>
-        </w:drawing>
-      </w:r>
-    </w:p>
-    <w:p>
-      <w:r>
-        <w:t xml:space="preserve">Next, you will reclassify the land cover layer to </w:t>
-      </w:r>
-      <w:r>
-        <w:t>create another cost surface.</w:t>
-      </w:r>
-    </w:p>
-    <w:p>
-      <w:pPr>
-        <w:pStyle w:val="Stepheader-GIS"/>
-      </w:pPr>
-      <w:bookmarkStart w:id="5" w:name="_Toc295220018"/>
-      <w:r>
-        <w:t>Reclassify Land Use Layer</w:t>
-      </w:r>
-      <w:bookmarkEnd w:id="5"/>
-    </w:p>
-    <w:p>
-      <w:pPr>
-        <w:pStyle w:val="Instructions-GIS"/>
-      </w:pPr>
-      <w:r>
-        <w:t>In</w:t>
-      </w:r>
-      <w:r>
-        <w:t xml:space="preserve"> </w:t>
-      </w:r>
-      <w:proofErr w:type="spellStart"/>
-      <w:r>
-        <w:t>ArcToolbox</w:t>
-      </w:r>
-      <w:proofErr w:type="spellEnd"/>
-      <w:r>
-        <w:t xml:space="preserve"> open </w:t>
-      </w:r>
-      <w:r>
-        <w:rPr>
-          <w:b/>
-        </w:rPr>
-        <w:t xml:space="preserve">Spatial Analyst Tools &gt;&gt; </w:t>
-      </w:r>
-      <w:proofErr w:type="spellStart"/>
-      <w:r>
-        <w:rPr>
-          <w:b/>
-        </w:rPr>
-        <w:t>Reclass</w:t>
-      </w:r>
-      <w:proofErr w:type="spellEnd"/>
-      <w:r>
-        <w:rPr>
-          <w:b/>
-        </w:rPr>
-        <w:t xml:space="preserve"> &gt;&gt; Reclassify</w:t>
-      </w:r>
-      <w:r>
-        <w:t xml:space="preserve"> tool.</w:t>
-      </w:r>
-    </w:p>
-    <w:p>
-      <w:pPr>
-        <w:pStyle w:val="Instructions-GIS"/>
-      </w:pPr>
-      <w:r>
-        <w:t xml:space="preserve">In the Reclassify tool window, </w:t>
-      </w:r>
-      <w:proofErr w:type="gramStart"/>
-      <w:r>
-        <w:t xml:space="preserve">set </w:t>
-      </w:r>
-      <w:r>
-        <w:t xml:space="preserve"> </w:t>
-      </w:r>
-      <w:proofErr w:type="spellStart"/>
-      <w:r>
-        <w:rPr>
-          <w:b/>
-        </w:rPr>
-        <w:t>LandUse</w:t>
-      </w:r>
-      <w:proofErr w:type="spellEnd"/>
-      <w:proofErr w:type="gramEnd"/>
-      <w:r>
-        <w:t xml:space="preserve"> as the </w:t>
-      </w:r>
-      <w:r>
-        <w:rPr>
-          <w:i/>
-        </w:rPr>
-        <w:t>input raster</w:t>
-      </w:r>
-      <w:r>
-        <w:t xml:space="preserve"> and </w:t>
-      </w:r>
-      <w:r>
-        <w:rPr>
-          <w:b/>
-        </w:rPr>
-        <w:t>Value</w:t>
-      </w:r>
-      <w:r>
-        <w:t xml:space="preserve"> as the </w:t>
-      </w:r>
-      <w:proofErr w:type="spellStart"/>
-      <w:r>
-        <w:rPr>
-          <w:i/>
-        </w:rPr>
-        <w:t>reclass</w:t>
-      </w:r>
-      <w:proofErr w:type="spellEnd"/>
-      <w:r>
-        <w:rPr>
-          <w:i/>
-        </w:rPr>
-        <w:t xml:space="preserve"> field</w:t>
-      </w:r>
-      <w:r>
-        <w:t xml:space="preserve">. </w:t>
-      </w:r>
-    </w:p>
-    <w:p>
-      <w:r>
-        <w:t>This time, y</w:t>
-      </w:r>
-      <w:r>
-        <w:t>ou will use a predefined classification scheme to recode the slope values.</w:t>
-      </w:r>
-    </w:p>
-    <w:p>
-      <w:pPr>
-        <w:pStyle w:val="Instructions-GIS"/>
-      </w:pPr>
-      <w:r>
-        <w:t xml:space="preserve">Click on the </w:t>
-      </w:r>
-      <w:r>
-        <w:rPr>
-          <w:b/>
-        </w:rPr>
-        <w:t>Load.</w:t>
-      </w:r>
-      <w:r>
-        <w:rPr>
-          <w:b/>
-        </w:rPr>
-        <w:t>.</w:t>
-      </w:r>
-      <w:r>
-        <w:rPr>
-          <w:b/>
-        </w:rPr>
-        <w:t>.</w:t>
-      </w:r>
-      <w:r>
-        <w:t xml:space="preserve"> button in the Reclassify window.</w:t>
-      </w:r>
-    </w:p>
-    <w:p>
-      <w:pPr>
-        <w:pStyle w:val="Instructions-GIS"/>
-      </w:pPr>
-      <w:r>
-        <w:t xml:space="preserve">Navigate to your working folder and select the </w:t>
-      </w:r>
-      <w:proofErr w:type="spellStart"/>
-      <w:r>
-        <w:rPr>
-          <w:b/>
-        </w:rPr>
-        <w:t>lc_reclass</w:t>
-      </w:r>
-      <w:proofErr w:type="spellEnd"/>
-      <w:r>
-        <w:t xml:space="preserve"> table.</w:t>
-      </w:r>
-    </w:p>
-    <w:p>
-      <w:pPr>
-        <w:rPr>
-          <w:rFonts w:eastAsia="Times New Roman" w:cs="Arial"/>
-          <w:color w:val="000000"/>
-          <w:sz w:val="20"/>
-          <w:szCs w:val="20"/>
-        </w:rPr>
-      </w:pPr>
-      <w:r>
-        <w:rPr>
-          <w:rFonts w:eastAsia="Times New Roman" w:cs="Arial"/>
-          <w:noProof/>
-          <w:color w:val="000000"/>
-          <w:sz w:val="20"/>
-          <w:szCs w:val="20"/>
-        </w:rPr>
-        <w:drawing>
-          <wp:inline distT="0" distB="0" distL="0" distR="0">
-            <wp:extent cx="2676899" cy="1257476"/>
-            <wp:effectExtent l="171450" t="171450" r="352425" b="361950"/>
-            <wp:docPr id="2" name="Picture 2"/>
-            <wp:cNvGraphicFramePr>
-              <a:graphicFrameLocks xmlns:a="http://schemas.openxmlformats.org/drawingml/2006/main" noChangeAspect="1"/>
-            </wp:cNvGraphicFramePr>
-            <a:graphic xmlns:a="http://schemas.openxmlformats.org/drawingml/2006/main">
-              <a:graphicData uri="http://schemas.openxmlformats.org/drawingml/2006/picture">
-                <pic:pic xmlns:pic="http://schemas.openxmlformats.org/drawingml/2006/picture">
-                  <pic:nvPicPr>
-                    <pic:cNvPr id="0" name="1D8641C.tmp"/>
+                    <pic:cNvPr id="20" name="4C0294C.tmp"/>
                     <pic:cNvPicPr/>
                   </pic:nvPicPr>
                   <pic:blipFill>
@@ -2072,21 +1834,11 @@
                   <pic:spPr>
                     <a:xfrm>
                       <a:off x="0" y="0"/>
-                      <a:ext cx="2676899" cy="1257476"/>
+                      <a:ext cx="2667372" cy="2391109"/>
                     </a:xfrm>
                     <a:prstGeom prst="rect">
                       <a:avLst/>
                     </a:prstGeom>
-                    <a:ln>
-                      <a:noFill/>
-                    </a:ln>
-                    <a:effectLst>
-                      <a:outerShdw blurRad="292100" dist="139700" dir="2700000" algn="tl" rotWithShape="0">
-                        <a:srgbClr val="333333">
-                          <a:alpha val="65000"/>
-                        </a:srgbClr>
-                      </a:outerShdw>
-                    </a:effectLst>
                   </pic:spPr>
                 </pic:pic>
               </a:graphicData>
@@ -2096,37 +1848,205 @@
       </w:r>
     </w:p>
     <w:p>
+      <w:r>
+        <w:t xml:space="preserve">Next, you will reclassify the land cover layer to </w:t>
+      </w:r>
+      <w:r>
+        <w:t>create another cost surface.</w:t>
+      </w:r>
+    </w:p>
+    <w:p>
+      <w:pPr>
+        <w:pStyle w:val="Stepheader-GIS"/>
+      </w:pPr>
+      <w:bookmarkStart w:id="5" w:name="_Toc295220018"/>
+      <w:r>
+        <w:t>Reclassify Land Use Layer</w:t>
+      </w:r>
+      <w:bookmarkEnd w:id="5"/>
+    </w:p>
+    <w:p>
       <w:pPr>
         <w:pStyle w:val="Instructions-GIS"/>
       </w:pPr>
       <w:r>
+        <w:t>In</w:t>
+      </w:r>
+      <w:r>
+        <w:t xml:space="preserve"> </w:t>
+      </w:r>
+      <w:proofErr w:type="spellStart"/>
+      <w:r>
+        <w:t>ArcToolbox</w:t>
+      </w:r>
+      <w:proofErr w:type="spellEnd"/>
+      <w:r>
+        <w:t xml:space="preserve"> open </w:t>
+      </w:r>
+      <w:r>
+        <w:rPr>
+          <w:b/>
+        </w:rPr>
+        <w:t xml:space="preserve">Spatial Analyst Tools &gt;&gt; </w:t>
+      </w:r>
+      <w:proofErr w:type="spellStart"/>
+      <w:r>
+        <w:rPr>
+          <w:b/>
+        </w:rPr>
+        <w:t>Reclass</w:t>
+      </w:r>
+      <w:proofErr w:type="spellEnd"/>
+      <w:r>
+        <w:rPr>
+          <w:b/>
+        </w:rPr>
+        <w:t xml:space="preserve"> &gt;&gt; Reclassify</w:t>
+      </w:r>
+      <w:r>
+        <w:t xml:space="preserve"> tool.</w:t>
+      </w:r>
+    </w:p>
+    <w:p>
+      <w:pPr>
+        <w:pStyle w:val="Instructions-GIS"/>
+      </w:pPr>
+      <w:r>
+        <w:t xml:space="preserve">In the Reclassify tool window, </w:t>
+      </w:r>
+      <w:proofErr w:type="gramStart"/>
+      <w:r>
+        <w:t xml:space="preserve">set </w:t>
+      </w:r>
+      <w:r>
+        <w:t xml:space="preserve"> </w:t>
+      </w:r>
+      <w:proofErr w:type="spellStart"/>
+      <w:r>
+        <w:rPr>
+          <w:b/>
+        </w:rPr>
+        <w:t>LandUse</w:t>
+      </w:r>
+      <w:proofErr w:type="spellEnd"/>
+      <w:proofErr w:type="gramEnd"/>
+      <w:r>
+        <w:t xml:space="preserve"> as the </w:t>
+      </w:r>
+      <w:r>
+        <w:rPr>
+          <w:i/>
+        </w:rPr>
+        <w:t>input raster</w:t>
+      </w:r>
+      <w:r>
+        <w:t xml:space="preserve"> and </w:t>
+      </w:r>
+      <w:r>
+        <w:rPr>
+          <w:b/>
+        </w:rPr>
+        <w:t>Value</w:t>
+      </w:r>
+      <w:r>
+        <w:t xml:space="preserve"> as the </w:t>
+      </w:r>
+      <w:proofErr w:type="spellStart"/>
+      <w:r>
+        <w:rPr>
+          <w:i/>
+        </w:rPr>
+        <w:t>reclass</w:t>
+      </w:r>
+      <w:proofErr w:type="spellEnd"/>
+      <w:r>
+        <w:rPr>
+          <w:i/>
+        </w:rPr>
+        <w:t xml:space="preserve"> field</w:t>
+      </w:r>
+      <w:r>
+        <w:t xml:space="preserve">. </w:t>
+      </w:r>
+    </w:p>
+    <w:p>
+      <w:r>
+        <w:t>This time, y</w:t>
+      </w:r>
+      <w:r>
+        <w:t>ou will use a predefined classification scheme to recode the slope values.</w:t>
+      </w:r>
+    </w:p>
+    <w:p>
+      <w:pPr>
+        <w:pStyle w:val="Instructions-GIS"/>
+      </w:pPr>
+      <w:r>
         <w:t xml:space="preserve">Click on the </w:t>
       </w:r>
       <w:r>
         <w:rPr>
           <w:b/>
         </w:rPr>
-        <w:t>Load</w:t>
-      </w:r>
-      <w:r>
-        <w:t xml:space="preserve"> button to load the table into the reclassify tool.</w:t>
-      </w:r>
-    </w:p>
-    <w:p>
-      <w:r>
-        <w:t>The table automatically populates the recode fields for you.</w:t>
-      </w:r>
-    </w:p>
-    <w:p>
-      <w:r>
-        <w:rPr>
+        <w:t>Load.</w:t>
+      </w:r>
+      <w:r>
+        <w:rPr>
+          <w:b/>
+        </w:rPr>
+        <w:t>.</w:t>
+      </w:r>
+      <w:r>
+        <w:rPr>
+          <w:b/>
+        </w:rPr>
+        <w:t>.</w:t>
+      </w:r>
+      <w:r>
+        <w:t xml:space="preserve"> button in the Reclassify window.</w:t>
+      </w:r>
+    </w:p>
+    <w:p>
+      <w:pPr>
+        <w:pStyle w:val="Instructions-GIS"/>
+      </w:pPr>
+      <w:r>
+        <w:t xml:space="preserve">Navigate to your working folder and select the </w:t>
+      </w:r>
+      <w:proofErr w:type="spellStart"/>
+      <w:r>
+        <w:rPr>
+          <w:b/>
+        </w:rPr>
+        <w:t>lc_reclass</w:t>
+      </w:r>
+      <w:proofErr w:type="spellEnd"/>
+      <w:r>
+        <w:t xml:space="preserve"> table.</w:t>
+      </w:r>
+    </w:p>
+    <w:p>
+      <w:pPr>
+        <w:rPr>
+          <w:rFonts w:eastAsia="Times New Roman" w:cs="Arial"/>
+          <w:color w:val="000000"/>
+          <w:sz w:val="20"/>
+          <w:szCs w:val="20"/>
+        </w:rPr>
+      </w:pPr>
+      <w:r>
+        <w:rPr>
+          <w:rFonts w:eastAsia="Times New Roman" w:cs="Arial"/>
           <w:noProof/>
+          <w:color w:val="000000"/>
+          <w:sz w:val="20"/>
+          <w:szCs w:val="20"/>
         </w:rPr>
         <w:drawing>
-          <wp:inline distT="0" distB="0" distL="0" distR="0" wp14:anchorId="4BA39AA9" wp14:editId="5E712FF1">
-            <wp:extent cx="3057525" cy="1540087"/>
-            <wp:effectExtent l="171450" t="171450" r="371475" b="365125"/>
-            <wp:docPr id="14" name="Picture 14"/>
+          <wp:inline distT="0" distB="0" distL="0" distR="0">
+            <wp:extent cx="2915057" cy="914528"/>
+            <wp:effectExtent l="0" t="0" r="0" b="0"/>
+            <wp:docPr id="21" name="Picture 21"/>
             <wp:cNvGraphicFramePr>
               <a:graphicFrameLocks xmlns:a="http://schemas.openxmlformats.org/drawingml/2006/main" noChangeAspect="1"/>
             </wp:cNvGraphicFramePr>
@@ -2134,37 +2054,29 @@
               <a:graphicData uri="http://schemas.openxmlformats.org/drawingml/2006/picture">
                 <pic:pic xmlns:pic="http://schemas.openxmlformats.org/drawingml/2006/picture">
                   <pic:nvPicPr>
-                    <pic:cNvPr id="0" name=""/>
+                    <pic:cNvPr id="21" name="4C02145.tmp"/>
                     <pic:cNvPicPr/>
                   </pic:nvPicPr>
-                  <pic:blipFill rotWithShape="1">
-                    <a:blip r:embed="rId15"/>
-                    <a:srcRect l="2884" t="24831" r="53847" b="44469"/>
-                    <a:stretch/>
+                  <pic:blipFill>
+                    <a:blip r:embed="rId15">
+                      <a:extLst>
+                        <a:ext uri="{28A0092B-C50C-407E-A947-70E740481C1C}">
+                          <a14:useLocalDpi xmlns:a14="http://schemas.microsoft.com/office/drawing/2010/main" val="0"/>
+                        </a:ext>
+                      </a:extLst>
+                    </a:blip>
+                    <a:stretch>
+                      <a:fillRect/>
+                    </a:stretch>
                   </pic:blipFill>
-                  <pic:spPr bwMode="auto">
+                  <pic:spPr>
                     <a:xfrm>
                       <a:off x="0" y="0"/>
-                      <a:ext cx="3057525" cy="1540087"/>
+                      <a:ext cx="2915057" cy="914528"/>
                     </a:xfrm>
                     <a:prstGeom prst="rect">
                       <a:avLst/>
                     </a:prstGeom>
-                    <a:ln>
-                      <a:noFill/>
-                    </a:ln>
-                    <a:effectLst>
-                      <a:outerShdw blurRad="292100" dist="139700" dir="2700000" algn="tl" rotWithShape="0">
-                        <a:srgbClr val="333333">
-                          <a:alpha val="65000"/>
-                        </a:srgbClr>
-                      </a:outerShdw>
-                    </a:effectLst>
-                    <a:extLst>
-                      <a:ext uri="{53640926-AAD7-44D8-BBD7-CCE9431645EC}">
-                        <a14:shadowObscured xmlns:a14="http://schemas.microsoft.com/office/drawing/2010/main"/>
-                      </a:ext>
-                    </a:extLst>
                   </pic:spPr>
                 </pic:pic>
               </a:graphicData>
@@ -2178,97 +2090,21 @@
         <w:pStyle w:val="Instructions-GIS"/>
       </w:pPr>
       <w:r>
-        <w:t xml:space="preserve">Finally, set the output raster to </w:t>
-      </w:r>
-      <w:r>
-        <w:rPr>
-          <w:b/>
-        </w:rPr>
-        <w:t>…</w:t>
-      </w:r>
-      <w:r>
-        <w:rPr>
-          <w:b/>
-        </w:rPr>
-        <w:t>\</w:t>
-      </w:r>
-      <w:proofErr w:type="spellStart"/>
-      <w:r>
-        <w:rPr>
-          <w:b/>
-        </w:rPr>
-        <w:t>Least_cost_path</w:t>
-      </w:r>
-      <w:proofErr w:type="spellEnd"/>
-      <w:r>
-        <w:rPr>
-          <w:b/>
-        </w:rPr>
-        <w:t>\</w:t>
-      </w:r>
-      <w:proofErr w:type="spellStart"/>
-      <w:r>
-        <w:rPr>
-          <w:b/>
-        </w:rPr>
-        <w:t>Data.gdb</w:t>
-      </w:r>
-      <w:proofErr w:type="spellEnd"/>
-      <w:r>
-        <w:rPr>
-          <w:b/>
-        </w:rPr>
-        <w:t>\</w:t>
-      </w:r>
-      <w:proofErr w:type="spellStart"/>
-      <w:r>
-        <w:rPr>
-          <w:b/>
-        </w:rPr>
-        <w:t>Rec</w:t>
-      </w:r>
-      <w:r>
-        <w:rPr>
-          <w:b/>
-        </w:rPr>
-        <w:t>LandUse</w:t>
-      </w:r>
-      <w:proofErr w:type="spellEnd"/>
-      <w:r>
-        <w:t>.</w:t>
-      </w:r>
-    </w:p>
-    <w:p>
-      <w:pPr>
-        <w:pStyle w:val="Instructions-GIS"/>
-      </w:pPr>
-      <w:r>
-        <w:t xml:space="preserve">Click </w:t>
-      </w:r>
-      <w:r>
-        <w:rPr>
-          <w:b/>
-        </w:rPr>
-        <w:t>OK</w:t>
-      </w:r>
-      <w:r>
-        <w:t xml:space="preserve"> to run the reclassify tool.</w:t>
-      </w:r>
-    </w:p>
-    <w:p>
-      <w:r>
-        <w:t xml:space="preserve">If you turn off all raster layers except the </w:t>
-      </w:r>
-      <w:proofErr w:type="spellStart"/>
-      <w:r>
-        <w:rPr>
-          <w:b/>
-        </w:rPr>
-        <w:t>RecLandUse</w:t>
-      </w:r>
-      <w:proofErr w:type="spellEnd"/>
-      <w:r>
-        <w:t xml:space="preserve"> layer, you’ll note that several pixels have no data (they appear as transparent pixels in the map).</w:t>
+        <w:t xml:space="preserve">Click on the </w:t>
+      </w:r>
+      <w:r>
+        <w:rPr>
+          <w:b/>
+        </w:rPr>
+        <w:t>Load</w:t>
+      </w:r>
+      <w:r>
+        <w:t xml:space="preserve"> button to load the table into the reclassify tool.</w:t>
+      </w:r>
+    </w:p>
+    <w:p>
+      <w:r>
+        <w:t>The table automatically populates the recode fields for you.</w:t>
       </w:r>
     </w:p>
     <w:p>
@@ -2277,10 +2113,10 @@
           <w:noProof/>
         </w:rPr>
         <w:drawing>
-          <wp:inline distT="0" distB="0" distL="0" distR="0" wp14:anchorId="652B5708" wp14:editId="5C4B5331">
-            <wp:extent cx="2981325" cy="2657475"/>
-            <wp:effectExtent l="171450" t="171450" r="390525" b="371475"/>
-            <wp:docPr id="16" name="Picture 16"/>
+          <wp:inline distT="0" distB="0" distL="0" distR="0">
+            <wp:extent cx="3010320" cy="1505160"/>
+            <wp:effectExtent l="0" t="0" r="0" b="0"/>
+            <wp:docPr id="25" name="Picture 25"/>
             <wp:cNvGraphicFramePr>
               <a:graphicFrameLocks xmlns:a="http://schemas.openxmlformats.org/drawingml/2006/main" noChangeAspect="1"/>
             </wp:cNvGraphicFramePr>
@@ -2288,37 +2124,29 @@
               <a:graphicData uri="http://schemas.openxmlformats.org/drawingml/2006/picture">
                 <pic:pic xmlns:pic="http://schemas.openxmlformats.org/drawingml/2006/picture">
                   <pic:nvPicPr>
-                    <pic:cNvPr id="0" name=""/>
+                    <pic:cNvPr id="25" name="4C09388.tmp"/>
                     <pic:cNvPicPr/>
                   </pic:nvPicPr>
-                  <pic:blipFill rotWithShape="1">
-                    <a:blip r:embed="rId16"/>
-                    <a:srcRect l="43458" t="22596" r="6350" b="10336"/>
-                    <a:stretch/>
+                  <pic:blipFill>
+                    <a:blip r:embed="rId16">
+                      <a:extLst>
+                        <a:ext uri="{28A0092B-C50C-407E-A947-70E740481C1C}">
+                          <a14:useLocalDpi xmlns:a14="http://schemas.microsoft.com/office/drawing/2010/main" val="0"/>
+                        </a:ext>
+                      </a:extLst>
+                    </a:blip>
+                    <a:stretch>
+                      <a:fillRect/>
+                    </a:stretch>
                   </pic:blipFill>
-                  <pic:spPr bwMode="auto">
+                  <pic:spPr>
                     <a:xfrm>
                       <a:off x="0" y="0"/>
-                      <a:ext cx="2983236" cy="2659178"/>
+                      <a:ext cx="3010320" cy="1505160"/>
                     </a:xfrm>
                     <a:prstGeom prst="rect">
                       <a:avLst/>
                     </a:prstGeom>
-                    <a:ln>
-                      <a:noFill/>
-                    </a:ln>
-                    <a:effectLst>
-                      <a:outerShdw blurRad="292100" dist="139700" dir="2700000" algn="tl" rotWithShape="0">
-                        <a:srgbClr val="333333">
-                          <a:alpha val="65000"/>
-                        </a:srgbClr>
-                      </a:outerShdw>
-                    </a:effectLst>
-                    <a:extLst>
-                      <a:ext uri="{53640926-AAD7-44D8-BBD7-CCE9431645EC}">
-                        <a14:shadowObscured xmlns:a14="http://schemas.microsoft.com/office/drawing/2010/main"/>
-                      </a:ext>
-                    </a:extLst>
                   </pic:spPr>
                 </pic:pic>
               </a:graphicData>
@@ -2328,198 +2156,93 @@
       </w:r>
     </w:p>
     <w:p>
+      <w:pPr>
+        <w:pStyle w:val="Instructions-GIS"/>
+      </w:pPr>
+      <w:r>
+        <w:t xml:space="preserve">Finally, set the output raster to </w:t>
+      </w:r>
+      <w:r>
+        <w:rPr>
+          <w:b/>
+        </w:rPr>
+        <w:t>…</w:t>
+      </w:r>
+      <w:r>
+        <w:rPr>
+          <w:b/>
+        </w:rPr>
+        <w:t>\</w:t>
+      </w:r>
       <w:proofErr w:type="spellStart"/>
       <w:r>
-        <w:t>NoData</w:t>
+        <w:rPr>
+          <w:b/>
+        </w:rPr>
+        <w:t>Least_cost_path</w:t>
       </w:r>
       <w:proofErr w:type="spellEnd"/>
       <w:r>
-        <w:t xml:space="preserve"> pixels will tell the cost-path tool not to include them in the analysis. The </w:t>
+        <w:rPr>
+          <w:b/>
+        </w:rPr>
+        <w:t>\</w:t>
       </w:r>
       <w:proofErr w:type="spellStart"/>
       <w:r>
-        <w:t>NoData</w:t>
+        <w:rPr>
+          <w:b/>
+        </w:rPr>
+        <w:t>Rec</w:t>
+      </w:r>
+      <w:r>
+        <w:rPr>
+          <w:b/>
+        </w:rPr>
+        <w:t>LandUse</w:t>
+      </w:r>
+      <w:r>
+        <w:rPr>
+          <w:b/>
+        </w:rPr>
+        <w:t>.tif</w:t>
       </w:r>
       <w:proofErr w:type="spellEnd"/>
       <w:r>
-        <w:t xml:space="preserve"> </w:t>
-      </w:r>
-      <w:r>
-        <w:t>pixels</w:t>
-      </w:r>
-      <w:r>
-        <w:t xml:space="preserve"> were assigned to water bodies in the reclassify tool.</w:t>
-      </w:r>
-    </w:p>
-    <w:p>
-      <w:r>
-        <w:t>Now that we have created cost layers for slope and land use, we now must combine the two to create a total cost layer.</w:t>
-      </w:r>
-    </w:p>
-    <w:p>
-      <w:pPr>
-        <w:pStyle w:val="Stepheader-GIS"/>
-      </w:pPr>
-      <w:bookmarkStart w:id="6" w:name="_Toc295220019"/>
-      <w:r>
-        <w:t xml:space="preserve">Create a Total Cost </w:t>
-      </w:r>
-      <w:r>
-        <w:t xml:space="preserve">Raster </w:t>
-      </w:r>
-      <w:r>
-        <w:t>Layer</w:t>
-      </w:r>
-      <w:bookmarkEnd w:id="6"/>
+        <w:t>.</w:t>
+      </w:r>
     </w:p>
     <w:p>
       <w:pPr>
         <w:pStyle w:val="Instructions-GIS"/>
       </w:pPr>
       <w:r>
-        <w:t xml:space="preserve">In </w:t>
+        <w:t xml:space="preserve">Click </w:t>
+      </w:r>
+      <w:r>
+        <w:rPr>
+          <w:b/>
+        </w:rPr>
+        <w:t>OK</w:t>
+      </w:r>
+      <w:r>
+        <w:t xml:space="preserve"> to run the reclassify tool.</w:t>
+      </w:r>
+    </w:p>
+    <w:p>
+      <w:r>
+        <w:t xml:space="preserve">If you turn off all raster layers except the </w:t>
       </w:r>
       <w:proofErr w:type="spellStart"/>
       <w:r>
-        <w:t>ArcToolbox</w:t>
+        <w:rPr>
+          <w:b/>
+        </w:rPr>
+        <w:t>RecLandUse</w:t>
       </w:r>
       <w:proofErr w:type="spellEnd"/>
       <w:r>
-        <w:t xml:space="preserve"> open </w:t>
-      </w:r>
-      <w:r>
-        <w:rPr>
-          <w:b/>
-        </w:rPr>
-        <w:t xml:space="preserve">Spatial Analyst Tools &gt;&gt; </w:t>
-      </w:r>
-      <w:r>
-        <w:rPr>
-          <w:b/>
-        </w:rPr>
-        <w:t>Map Algebra</w:t>
-      </w:r>
-      <w:r>
-        <w:rPr>
-          <w:b/>
-        </w:rPr>
-        <w:t xml:space="preserve"> &gt;&gt; </w:t>
-      </w:r>
-      <w:r>
-        <w:rPr>
-          <w:b/>
-        </w:rPr>
-        <w:t xml:space="preserve">Raster </w:t>
-      </w:r>
-      <w:r>
-        <w:rPr>
-          <w:b/>
-        </w:rPr>
-        <w:t>Calculator</w:t>
-      </w:r>
-      <w:r>
-        <w:t xml:space="preserve"> tool.</w:t>
-      </w:r>
-    </w:p>
-    <w:p>
-      <w:pPr>
-        <w:pStyle w:val="Instructions-GIS"/>
-      </w:pPr>
-      <w:r>
-        <w:t>In the expression window, type the following expression:</w:t>
-      </w:r>
-    </w:p>
-    <w:p>
-      <w:pPr>
-        <w:pStyle w:val="Instructions-GIS"/>
-        <w:rPr>
-          <w:rFonts w:ascii="Courier New" w:hAnsi="Courier New" w:cs="Courier New"/>
-        </w:rPr>
-      </w:pPr>
-      <w:r>
-        <w:rPr>
-          <w:rFonts w:ascii="Courier New" w:hAnsi="Courier New" w:cs="Courier New"/>
-        </w:rPr>
-        <w:t>("</w:t>
-      </w:r>
-      <w:proofErr w:type="spellStart"/>
-      <w:r>
-        <w:rPr>
-          <w:rFonts w:ascii="Courier New" w:hAnsi="Courier New" w:cs="Courier New"/>
-        </w:rPr>
-        <w:t>RecLandUse</w:t>
-      </w:r>
-      <w:proofErr w:type="spellEnd"/>
-      <w:r>
-        <w:rPr>
-          <w:rFonts w:ascii="Courier New" w:hAnsi="Courier New" w:cs="Courier New"/>
-        </w:rPr>
-        <w:t>" + "</w:t>
-      </w:r>
-      <w:proofErr w:type="spellStart"/>
-      <w:r>
-        <w:rPr>
-          <w:rFonts w:ascii="Courier New" w:hAnsi="Courier New" w:cs="Courier New"/>
-        </w:rPr>
-        <w:t>RecSlope</w:t>
-      </w:r>
-      <w:proofErr w:type="spellEnd"/>
-      <w:r>
-        <w:rPr>
-          <w:rFonts w:ascii="Courier New" w:hAnsi="Courier New" w:cs="Courier New"/>
-        </w:rPr>
-        <w:t>") / 2</w:t>
-      </w:r>
-    </w:p>
-    <w:p>
-      <w:pPr>
-        <w:pStyle w:val="Instructions-GIS"/>
-      </w:pPr>
-      <w:r>
-        <w:t xml:space="preserve">Set the output raster to </w:t>
-      </w:r>
-      <w:r>
-        <w:rPr>
-          <w:b/>
-        </w:rPr>
-        <w:t>…</w:t>
-      </w:r>
-      <w:r>
-        <w:rPr>
-          <w:b/>
-        </w:rPr>
-        <w:t>\</w:t>
-      </w:r>
-      <w:proofErr w:type="spellStart"/>
-      <w:r>
-        <w:rPr>
-          <w:b/>
-        </w:rPr>
-        <w:t>Least_cost_path</w:t>
-      </w:r>
-      <w:proofErr w:type="spellEnd"/>
-      <w:r>
-        <w:rPr>
-          <w:b/>
-        </w:rPr>
-        <w:t>\</w:t>
-      </w:r>
-      <w:proofErr w:type="spellStart"/>
-      <w:r>
-        <w:rPr>
-          <w:b/>
-        </w:rPr>
-        <w:t>Data.gdb</w:t>
-      </w:r>
-      <w:proofErr w:type="spellEnd"/>
-      <w:r>
-        <w:rPr>
-          <w:b/>
-        </w:rPr>
-        <w:t>\Cost</w:t>
-      </w:r>
-      <w:r>
-        <w:t>.</w:t>
+        <w:t xml:space="preserve"> layer, you’ll note that several pixels have no data (they appear as transparent pixels in the map).</w:t>
       </w:r>
     </w:p>
     <w:p>
@@ -2528,10 +2251,10 @@
           <w:noProof/>
         </w:rPr>
         <w:drawing>
-          <wp:inline distT="0" distB="0" distL="0" distR="0" wp14:anchorId="6792E19F" wp14:editId="6802CA24">
-            <wp:extent cx="2823905" cy="981075"/>
+          <wp:inline distT="0" distB="0" distL="0" distR="0">
+            <wp:extent cx="2610214" cy="2381582"/>
             <wp:effectExtent l="0" t="0" r="0" b="0"/>
-            <wp:docPr id="17" name="Picture 17"/>
+            <wp:docPr id="27" name="Picture 27"/>
             <wp:cNvGraphicFramePr>
               <a:graphicFrameLocks xmlns:a="http://schemas.openxmlformats.org/drawingml/2006/main" noChangeAspect="1"/>
             </wp:cNvGraphicFramePr>
@@ -2539,30 +2262,29 @@
               <a:graphicData uri="http://schemas.openxmlformats.org/drawingml/2006/picture">
                 <pic:pic xmlns:pic="http://schemas.openxmlformats.org/drawingml/2006/picture">
                   <pic:nvPicPr>
-                    <pic:cNvPr id="0" name=""/>
+                    <pic:cNvPr id="27" name="4C0C717.tmp"/>
                     <pic:cNvPicPr/>
                   </pic:nvPicPr>
-                  <pic:blipFill rotWithShape="1">
-                    <a:blip r:embed="rId17"/>
-                    <a:srcRect l="1923" t="32385" r="63942" b="51087"/>
-                    <a:stretch/>
+                  <pic:blipFill>
+                    <a:blip r:embed="rId17">
+                      <a:extLst>
+                        <a:ext uri="{28A0092B-C50C-407E-A947-70E740481C1C}">
+                          <a14:useLocalDpi xmlns:a14="http://schemas.microsoft.com/office/drawing/2010/main" val="0"/>
+                        </a:ext>
+                      </a:extLst>
+                    </a:blip>
+                    <a:stretch>
+                      <a:fillRect/>
+                    </a:stretch>
                   </pic:blipFill>
-                  <pic:spPr bwMode="auto">
+                  <pic:spPr>
                     <a:xfrm>
                       <a:off x="0" y="0"/>
-                      <a:ext cx="2823905" cy="981075"/>
+                      <a:ext cx="2610214" cy="2381582"/>
                     </a:xfrm>
                     <a:prstGeom prst="rect">
                       <a:avLst/>
                     </a:prstGeom>
-                    <a:ln>
-                      <a:noFill/>
-                    </a:ln>
-                    <a:extLst>
-                      <a:ext uri="{53640926-AAD7-44D8-BBD7-CCE9431645EC}">
-                        <a14:shadowObscured xmlns:a14="http://schemas.microsoft.com/office/drawing/2010/main"/>
-                      </a:ext>
-                    </a:extLst>
                   </pic:spPr>
                 </pic:pic>
               </a:graphicData>
@@ -2572,38 +2294,210 @@
       </w:r>
     </w:p>
     <w:p>
+      <w:proofErr w:type="spellStart"/>
+      <w:r>
+        <w:t>NoData</w:t>
+      </w:r>
+      <w:proofErr w:type="spellEnd"/>
+      <w:r>
+        <w:t xml:space="preserve"> pixels will tell the cost-path tool not to include them in the analysis. The </w:t>
+      </w:r>
+      <w:proofErr w:type="spellStart"/>
+      <w:r>
+        <w:t>NoData</w:t>
+      </w:r>
+      <w:proofErr w:type="spellEnd"/>
+      <w:r>
+        <w:t xml:space="preserve"> </w:t>
+      </w:r>
+      <w:r>
+        <w:t>pixels</w:t>
+      </w:r>
+      <w:r>
+        <w:t xml:space="preserve"> were assigned to water bodies in the reclassify tool.</w:t>
+      </w:r>
+    </w:p>
+    <w:p>
+      <w:r>
+        <w:t>Now that we have created cost layers for slope and land use, we now must combine the two to create a total cost layer.</w:t>
+      </w:r>
+    </w:p>
+    <w:p>
+      <w:pPr>
+        <w:pStyle w:val="Stepheader-GIS"/>
+      </w:pPr>
+      <w:bookmarkStart w:id="6" w:name="_Toc295220019"/>
+      <w:r>
+        <w:t xml:space="preserve">Create a Total Cost </w:t>
+      </w:r>
+      <w:r>
+        <w:t xml:space="preserve">Raster </w:t>
+      </w:r>
+      <w:r>
+        <w:t>Layer</w:t>
+      </w:r>
+      <w:bookmarkEnd w:id="6"/>
+    </w:p>
+    <w:p>
       <w:pPr>
         <w:pStyle w:val="Instructions-GIS"/>
       </w:pPr>
       <w:r>
-        <w:t xml:space="preserve">Click </w:t>
-      </w:r>
-      <w:r>
-        <w:rPr>
-          <w:b/>
-        </w:rPr>
-        <w:t>OK</w:t>
-      </w:r>
-      <w:r>
-        <w:t xml:space="preserve"> to perform the raster calculation.</w:t>
+        <w:t xml:space="preserve">In </w:t>
+      </w:r>
+      <w:proofErr w:type="spellStart"/>
+      <w:r>
+        <w:t>ArcToolbox</w:t>
+      </w:r>
+      <w:proofErr w:type="spellEnd"/>
+      <w:r>
+        <w:t xml:space="preserve"> open </w:t>
+      </w:r>
+      <w:r>
+        <w:rPr>
+          <w:b/>
+        </w:rPr>
+        <w:t xml:space="preserve">Spatial Analyst Tools &gt;&gt; </w:t>
+      </w:r>
+      <w:r>
+        <w:rPr>
+          <w:b/>
+        </w:rPr>
+        <w:t>Map Algebra</w:t>
+      </w:r>
+      <w:r>
+        <w:rPr>
+          <w:b/>
+        </w:rPr>
+        <w:t xml:space="preserve"> &gt;&gt; </w:t>
+      </w:r>
+      <w:r>
+        <w:rPr>
+          <w:b/>
+        </w:rPr>
+        <w:t xml:space="preserve">Raster </w:t>
+      </w:r>
+      <w:r>
+        <w:rPr>
+          <w:b/>
+        </w:rPr>
+        <w:t>Calculator</w:t>
+      </w:r>
+      <w:r>
+        <w:t xml:space="preserve"> tool.</w:t>
       </w:r>
     </w:p>
     <w:p>
       <w:pPr>
         <w:pStyle w:val="Instructions-GIS"/>
-        <w:rPr>
-          <w:b/>
-        </w:rPr>
-      </w:pPr>
+      </w:pPr>
+      <w:r>
+        <w:t>In the expression window, type the following expression:</w:t>
+      </w:r>
+    </w:p>
+    <w:p>
+      <w:pPr>
+        <w:pStyle w:val="Instructions-GIS"/>
+        <w:rPr>
+          <w:rFonts w:ascii="Courier New" w:hAnsi="Courier New" w:cs="Courier New"/>
+        </w:rPr>
+      </w:pPr>
+      <w:r>
+        <w:rPr>
+          <w:rFonts w:ascii="Courier New" w:hAnsi="Courier New" w:cs="Courier New"/>
+        </w:rPr>
+        <w:t>("</w:t>
+      </w:r>
+      <w:proofErr w:type="spellStart"/>
+      <w:r>
+        <w:rPr>
+          <w:rFonts w:ascii="Courier New" w:hAnsi="Courier New" w:cs="Courier New"/>
+        </w:rPr>
+        <w:t>RecLandUse</w:t>
+      </w:r>
+      <w:proofErr w:type="spellEnd"/>
+      <w:r>
+        <w:rPr>
+          <w:rFonts w:ascii="Courier New" w:hAnsi="Courier New" w:cs="Courier New"/>
+        </w:rPr>
+        <w:t>" + "</w:t>
+      </w:r>
+      <w:proofErr w:type="spellStart"/>
+      <w:r>
+        <w:rPr>
+          <w:rFonts w:ascii="Courier New" w:hAnsi="Courier New" w:cs="Courier New"/>
+        </w:rPr>
+        <w:t>RecSlope</w:t>
+      </w:r>
+      <w:proofErr w:type="spellEnd"/>
+      <w:r>
+        <w:rPr>
+          <w:rFonts w:ascii="Courier New" w:hAnsi="Courier New" w:cs="Courier New"/>
+        </w:rPr>
+        <w:t>") / 2</w:t>
+      </w:r>
+    </w:p>
+    <w:p>
+      <w:pPr>
+        <w:pStyle w:val="Instructions-GIS"/>
+      </w:pPr>
+      <w:r>
+        <w:t xml:space="preserve">Set the output raster to </w:t>
+      </w:r>
+      <w:r>
+        <w:rPr>
+          <w:b/>
+        </w:rPr>
+        <w:t>…</w:t>
+      </w:r>
+      <w:r>
+        <w:rPr>
+          <w:b/>
+        </w:rPr>
+        <w:t>\</w:t>
+      </w:r>
+      <w:proofErr w:type="spellStart"/>
+      <w:r>
+        <w:rPr>
+          <w:b/>
+        </w:rPr>
+        <w:t>Least_cost_path</w:t>
+      </w:r>
+      <w:proofErr w:type="spellEnd"/>
+      <w:r>
+        <w:rPr>
+          <w:b/>
+        </w:rPr>
+        <w:t>\</w:t>
+      </w:r>
+      <w:proofErr w:type="spellStart"/>
+      <w:r>
+        <w:rPr>
+          <w:b/>
+        </w:rPr>
+        <w:t>Cost</w:t>
+      </w:r>
+      <w:r>
+        <w:rPr>
+          <w:b/>
+        </w:rPr>
+        <w:t>.tif</w:t>
+      </w:r>
+      <w:proofErr w:type="spellEnd"/>
+      <w:r>
+        <w:t>.</w:t>
+      </w:r>
+    </w:p>
+    <w:p>
       <w:r>
         <w:rPr>
           <w:noProof/>
         </w:rPr>
         <w:drawing>
-          <wp:inline distT="0" distB="0" distL="0" distR="0" wp14:anchorId="359B29FE" wp14:editId="47C8CD2C">
-            <wp:extent cx="2943225" cy="2619375"/>
-            <wp:effectExtent l="171450" t="171450" r="390525" b="371475"/>
-            <wp:docPr id="18" name="Picture 18"/>
+          <wp:inline distT="0" distB="0" distL="0" distR="0">
+            <wp:extent cx="4505954" cy="1038370"/>
+            <wp:effectExtent l="0" t="0" r="9525" b="9525"/>
+            <wp:docPr id="31" name="Picture 31"/>
             <wp:cNvGraphicFramePr>
               <a:graphicFrameLocks xmlns:a="http://schemas.openxmlformats.org/drawingml/2006/main" noChangeAspect="1"/>
             </wp:cNvGraphicFramePr>
@@ -2611,37 +2505,29 @@
               <a:graphicData uri="http://schemas.openxmlformats.org/drawingml/2006/picture">
                 <pic:pic xmlns:pic="http://schemas.openxmlformats.org/drawingml/2006/picture">
                   <pic:nvPicPr>
-                    <pic:cNvPr id="0" name=""/>
+                    <pic:cNvPr id="31" name="4C0A6CA.tmp"/>
                     <pic:cNvPicPr/>
                   </pic:nvPicPr>
-                  <pic:blipFill rotWithShape="1">
-                    <a:blip r:embed="rId18"/>
-                    <a:srcRect l="43269" t="22705" r="7212" b="10871"/>
-                    <a:stretch/>
+                  <pic:blipFill>
+                    <a:blip r:embed="rId18">
+                      <a:extLst>
+                        <a:ext uri="{28A0092B-C50C-407E-A947-70E740481C1C}">
+                          <a14:useLocalDpi xmlns:a14="http://schemas.microsoft.com/office/drawing/2010/main" val="0"/>
+                        </a:ext>
+                      </a:extLst>
+                    </a:blip>
+                    <a:stretch>
+                      <a:fillRect/>
+                    </a:stretch>
                   </pic:blipFill>
-                  <pic:spPr bwMode="auto">
+                  <pic:spPr>
                     <a:xfrm>
                       <a:off x="0" y="0"/>
-                      <a:ext cx="2943225" cy="2619375"/>
+                      <a:ext cx="4505954" cy="1038370"/>
                     </a:xfrm>
                     <a:prstGeom prst="rect">
                       <a:avLst/>
                     </a:prstGeom>
-                    <a:ln>
-                      <a:noFill/>
-                    </a:ln>
-                    <a:effectLst>
-                      <a:outerShdw blurRad="292100" dist="139700" dir="2700000" algn="tl" rotWithShape="0">
-                        <a:srgbClr val="333333">
-                          <a:alpha val="65000"/>
-                        </a:srgbClr>
-                      </a:outerShdw>
-                    </a:effectLst>
-                    <a:extLst>
-                      <a:ext uri="{53640926-AAD7-44D8-BBD7-CCE9431645EC}">
-                        <a14:shadowObscured xmlns:a14="http://schemas.microsoft.com/office/drawing/2010/main"/>
-                      </a:ext>
-                    </a:extLst>
                   </pic:spPr>
                 </pic:pic>
               </a:graphicData>
@@ -2651,269 +2537,39 @@
       </w:r>
     </w:p>
     <w:p>
-      <w:r>
-        <w:t xml:space="preserve">Your new raster layer incorporates both impedance layers (slope and land cover). Note that all </w:t>
-      </w:r>
-      <w:proofErr w:type="spellStart"/>
-      <w:r>
-        <w:t>NoData</w:t>
-      </w:r>
-      <w:proofErr w:type="spellEnd"/>
-      <w:r>
-        <w:t xml:space="preserve"> pixels remain </w:t>
-      </w:r>
-      <w:proofErr w:type="spellStart"/>
-      <w:r>
-        <w:t>NoData</w:t>
-      </w:r>
-      <w:proofErr w:type="spellEnd"/>
-      <w:r>
-        <w:t xml:space="preserve"> in the output.</w:t>
-      </w:r>
-    </w:p>
-    <w:p>
-      <w:r>
-        <w:t xml:space="preserve">Naturally, you could have added a weight to one of the two layers. In fact, the reclassification scheme used in this exercise is subjective. More objective approaches in defining the cost from the slope and land use layers </w:t>
-      </w:r>
-      <w:r>
-        <w:t>should be investigated</w:t>
-      </w:r>
-      <w:r>
-        <w:t>.</w:t>
-      </w:r>
-    </w:p>
-    <w:p>
-      <w:pPr>
-        <w:pStyle w:val="Stepheader-GIS"/>
-      </w:pPr>
-      <w:bookmarkStart w:id="7" w:name="_Toc295220020"/>
-      <w:r>
-        <w:t>Create a Cost-Distance and Cost-Direction layer</w:t>
-      </w:r>
-      <w:bookmarkEnd w:id="7"/>
-    </w:p>
-    <w:p>
       <w:pPr>
         <w:pStyle w:val="Instructions-GIS"/>
       </w:pPr>
       <w:r>
-        <w:t xml:space="preserve">In </w:t>
-      </w:r>
-      <w:proofErr w:type="spellStart"/>
-      <w:r>
-        <w:t>ArcToolbox</w:t>
-      </w:r>
-      <w:proofErr w:type="spellEnd"/>
-      <w:r>
-        <w:t>,</w:t>
-      </w:r>
-      <w:r>
-        <w:t xml:space="preserve"> open </w:t>
-      </w:r>
-      <w:r>
-        <w:rPr>
-          <w:b/>
-        </w:rPr>
-        <w:t xml:space="preserve">Spatial Analyst Tools &gt;&gt; </w:t>
-      </w:r>
-      <w:r>
-        <w:rPr>
-          <w:b/>
-        </w:rPr>
-        <w:t>Distance</w:t>
-      </w:r>
-      <w:r>
-        <w:rPr>
-          <w:b/>
-        </w:rPr>
-        <w:t xml:space="preserve"> &gt;&gt; </w:t>
-      </w:r>
-      <w:r>
-        <w:rPr>
-          <w:b/>
-        </w:rPr>
-        <w:t>Cost Distance</w:t>
-      </w:r>
-      <w:r>
-        <w:t xml:space="preserve"> tool.</w:t>
+        <w:t xml:space="preserve">Click </w:t>
+      </w:r>
+      <w:r>
+        <w:rPr>
+          <w:b/>
+        </w:rPr>
+        <w:t>OK</w:t>
+      </w:r>
+      <w:r>
+        <w:t xml:space="preserve"> to perform the raster calculation.</w:t>
       </w:r>
     </w:p>
     <w:p>
       <w:pPr>
         <w:pStyle w:val="Instructions-GIS"/>
-      </w:pPr>
-      <w:r>
-        <w:t xml:space="preserve">The </w:t>
-      </w:r>
-      <w:r>
-        <w:rPr>
-          <w:i/>
-        </w:rPr>
-        <w:t>feature source</w:t>
-      </w:r>
-      <w:r>
-        <w:t xml:space="preserve"> data is </w:t>
-      </w:r>
-      <w:proofErr w:type="spellStart"/>
-      <w:r>
-        <w:rPr>
-          <w:b/>
-        </w:rPr>
-        <w:t>Kidney_Pond</w:t>
-      </w:r>
-      <w:proofErr w:type="spellEnd"/>
-      <w:r>
-        <w:t xml:space="preserve"> (this is the feature we are computing the cost-distance from)</w:t>
-      </w:r>
-    </w:p>
-    <w:p>
-      <w:pPr>
-        <w:pStyle w:val="Instructions-GIS"/>
-      </w:pPr>
-      <w:r>
-        <w:t xml:space="preserve">The </w:t>
-      </w:r>
-      <w:r>
-        <w:rPr>
-          <w:b/>
-        </w:rPr>
-        <w:t>input cost</w:t>
-      </w:r>
-      <w:r>
-        <w:t xml:space="preserve"> raster is </w:t>
-      </w:r>
-      <w:r>
-        <w:rPr>
-          <w:b/>
-        </w:rPr>
-        <w:t>Cost</w:t>
-      </w:r>
-      <w:r>
-        <w:t>.</w:t>
-      </w:r>
-    </w:p>
-    <w:p>
-      <w:pPr>
-        <w:pStyle w:val="Instructions-GIS"/>
-      </w:pPr>
-      <w:r>
-        <w:t xml:space="preserve">Set the </w:t>
-      </w:r>
-      <w:r>
-        <w:rPr>
-          <w:b/>
-        </w:rPr>
-        <w:t>output backlink</w:t>
-      </w:r>
-      <w:r>
-        <w:t xml:space="preserve"> raster to </w:t>
-      </w:r>
-      <w:r>
-        <w:rPr>
-          <w:b/>
-        </w:rPr>
-        <w:t>…</w:t>
-      </w:r>
-      <w:r>
-        <w:rPr>
-          <w:b/>
-        </w:rPr>
-        <w:t>\</w:t>
-      </w:r>
-      <w:proofErr w:type="spellStart"/>
-      <w:r>
-        <w:rPr>
-          <w:b/>
-        </w:rPr>
-        <w:t>Least_cost_path</w:t>
-      </w:r>
-      <w:proofErr w:type="spellEnd"/>
-      <w:r>
-        <w:rPr>
-          <w:b/>
-        </w:rPr>
-        <w:t>\</w:t>
-      </w:r>
-      <w:proofErr w:type="spellStart"/>
-      <w:r>
-        <w:rPr>
-          <w:b/>
-        </w:rPr>
-        <w:t>Data.gdb</w:t>
-      </w:r>
-      <w:proofErr w:type="spellEnd"/>
-      <w:r>
-        <w:rPr>
-          <w:b/>
-        </w:rPr>
-        <w:t>\</w:t>
-      </w:r>
-      <w:proofErr w:type="spellStart"/>
-      <w:r>
-        <w:rPr>
-          <w:b/>
-        </w:rPr>
-        <w:t>CostDirection</w:t>
-      </w:r>
-      <w:proofErr w:type="spellEnd"/>
-      <w:r>
-        <w:t>.</w:t>
-      </w:r>
-    </w:p>
-    <w:p>
-      <w:r>
-        <w:t xml:space="preserve">The backlink (optional) output is the cost-direction output. We could have computed the cost-direction output separately using the </w:t>
-      </w:r>
-      <w:r>
-        <w:rPr>
-          <w:b/>
-        </w:rPr>
-        <w:t xml:space="preserve">Spatial Analyst Tools &gt;&gt; </w:t>
-      </w:r>
-      <w:r>
-        <w:rPr>
-          <w:b/>
-        </w:rPr>
-        <w:t>Distance</w:t>
-      </w:r>
-      <w:r>
-        <w:rPr>
-          <w:b/>
-        </w:rPr>
-        <w:t xml:space="preserve"> &gt;&gt; </w:t>
-      </w:r>
-      <w:r>
-        <w:rPr>
-          <w:b/>
-        </w:rPr>
-        <w:t>Cost Back Link</w:t>
-      </w:r>
-      <w:r>
-        <w:t>.</w:t>
-      </w:r>
-      <w:r>
-        <w:t xml:space="preserve"> In essence, we are saving an extra step here.</w:t>
-      </w:r>
-    </w:p>
-    <w:p>
-      <w:pPr>
-        <w:spacing w:before="150" w:after="150" w:line="260" w:lineRule="atLeast"/>
-        <w:rPr>
-          <w:rFonts w:eastAsia="Times New Roman" w:cs="Arial"/>
-          <w:color w:val="000000"/>
-          <w:sz w:val="20"/>
-          <w:szCs w:val="20"/>
-        </w:rPr>
-      </w:pPr>
-      <w:r>
-        <w:rPr>
+        <w:rPr>
+          <w:b/>
+        </w:rPr>
+      </w:pPr>
+      <w:r>
+        <w:rPr>
+          <w:b/>
           <w:noProof/>
         </w:rPr>
         <w:drawing>
-          <wp:inline distT="0" distB="0" distL="0" distR="0" wp14:anchorId="4B114795" wp14:editId="48C29528">
-            <wp:extent cx="3124200" cy="2657475"/>
-            <wp:effectExtent l="171450" t="171450" r="381000" b="371475"/>
-            <wp:docPr id="19" name="Picture 19"/>
+          <wp:inline distT="0" distB="0" distL="0" distR="0">
+            <wp:extent cx="2629267" cy="2333951"/>
+            <wp:effectExtent l="0" t="0" r="0" b="9525"/>
+            <wp:docPr id="32" name="Picture 32"/>
             <wp:cNvGraphicFramePr>
               <a:graphicFrameLocks xmlns:a="http://schemas.openxmlformats.org/drawingml/2006/main" noChangeAspect="1"/>
             </wp:cNvGraphicFramePr>
@@ -2921,37 +2577,29 @@
               <a:graphicData uri="http://schemas.openxmlformats.org/drawingml/2006/picture">
                 <pic:pic xmlns:pic="http://schemas.openxmlformats.org/drawingml/2006/picture">
                   <pic:nvPicPr>
-                    <pic:cNvPr id="0" name=""/>
+                    <pic:cNvPr id="32" name="4C03426.tmp"/>
                     <pic:cNvPicPr/>
                   </pic:nvPicPr>
-                  <pic:blipFill rotWithShape="1">
-                    <a:blip r:embed="rId19"/>
-                    <a:srcRect l="2702" r="65647" b="62478"/>
-                    <a:stretch/>
+                  <pic:blipFill>
+                    <a:blip r:embed="rId19">
+                      <a:extLst>
+                        <a:ext uri="{28A0092B-C50C-407E-A947-70E740481C1C}">
+                          <a14:useLocalDpi xmlns:a14="http://schemas.microsoft.com/office/drawing/2010/main" val="0"/>
+                        </a:ext>
+                      </a:extLst>
+                    </a:blip>
+                    <a:stretch>
+                      <a:fillRect/>
+                    </a:stretch>
                   </pic:blipFill>
-                  <pic:spPr bwMode="auto">
+                  <pic:spPr>
                     <a:xfrm>
                       <a:off x="0" y="0"/>
-                      <a:ext cx="3138806" cy="2669899"/>
+                      <a:ext cx="2629267" cy="2333951"/>
                     </a:xfrm>
                     <a:prstGeom prst="rect">
                       <a:avLst/>
                     </a:prstGeom>
-                    <a:ln>
-                      <a:noFill/>
-                    </a:ln>
-                    <a:effectLst>
-                      <a:outerShdw blurRad="292100" dist="139700" dir="2700000" algn="tl" rotWithShape="0">
-                        <a:srgbClr val="333333">
-                          <a:alpha val="65000"/>
-                        </a:srgbClr>
-                      </a:outerShdw>
-                    </a:effectLst>
-                    <a:extLst>
-                      <a:ext uri="{53640926-AAD7-44D8-BBD7-CCE9431645EC}">
-                        <a14:shadowObscured xmlns:a14="http://schemas.microsoft.com/office/drawing/2010/main"/>
-                      </a:ext>
-                    </a:extLst>
                   </pic:spPr>
                 </pic:pic>
               </a:graphicData>
@@ -2962,44 +2610,90 @@
     </w:p>
     <w:p>
       <w:r>
-        <w:t xml:space="preserve">Before we run the tool, we need to tell ArcGIS that the new </w:t>
-      </w:r>
-      <w:r>
-        <w:t xml:space="preserve">(to be created) </w:t>
-      </w:r>
-      <w:r>
-        <w:t>raster</w:t>
-      </w:r>
-      <w:r>
-        <w:t xml:space="preserve">’s extent should match that </w:t>
-      </w:r>
-      <w:r>
-        <w:t xml:space="preserve">of the other </w:t>
+        <w:t xml:space="preserve">Your new raster layer incorporates both impedance layers (slope and land cover). Note that all </w:t>
       </w:r>
       <w:proofErr w:type="spellStart"/>
       <w:r>
-        <w:t>rasters</w:t>
+        <w:t>NoData</w:t>
       </w:r>
       <w:proofErr w:type="spellEnd"/>
       <w:r>
-        <w:t xml:space="preserve"> in the map document.</w:t>
-      </w:r>
+        <w:t xml:space="preserve"> pixels remain </w:t>
+      </w:r>
+      <w:proofErr w:type="spellStart"/>
+      <w:r>
+        <w:t>NoData</w:t>
+      </w:r>
+      <w:proofErr w:type="spellEnd"/>
+      <w:r>
+        <w:t xml:space="preserve"> in the output.</w:t>
+      </w:r>
+    </w:p>
+    <w:p>
+      <w:r>
+        <w:t xml:space="preserve">Naturally, you could have added a weight to one of the two layers. In fact, the reclassification scheme used in this exercise is subjective. More objective approaches in defining the cost from the slope and land use layers </w:t>
+      </w:r>
+      <w:r>
+        <w:t>should be investigated</w:t>
+      </w:r>
+      <w:r>
+        <w:t>.</w:t>
+      </w:r>
+    </w:p>
+    <w:p>
+      <w:pPr>
+        <w:pStyle w:val="Stepheader-GIS"/>
+      </w:pPr>
+      <w:bookmarkStart w:id="7" w:name="_Toc295220020"/>
+      <w:r>
+        <w:t>Create a Cost-Distance and Cost-Direction layer</w:t>
+      </w:r>
+      <w:bookmarkEnd w:id="7"/>
     </w:p>
     <w:p>
       <w:pPr>
         <w:pStyle w:val="Instructions-GIS"/>
       </w:pPr>
       <w:r>
-        <w:t xml:space="preserve">Click on the </w:t>
-      </w:r>
-      <w:r>
-        <w:rPr>
-          <w:b/>
-        </w:rPr>
-        <w:t>Environments</w:t>
-      </w:r>
-      <w:r>
-        <w:t xml:space="preserve"> button.</w:t>
+        <w:t xml:space="preserve">In </w:t>
+      </w:r>
+      <w:proofErr w:type="spellStart"/>
+      <w:r>
+        <w:t>ArcToolbox</w:t>
+      </w:r>
+      <w:proofErr w:type="spellEnd"/>
+      <w:r>
+        <w:t>,</w:t>
+      </w:r>
+      <w:r>
+        <w:t xml:space="preserve"> open </w:t>
+      </w:r>
+      <w:r>
+        <w:rPr>
+          <w:b/>
+        </w:rPr>
+        <w:t xml:space="preserve">Spatial Analyst Tools &gt;&gt; </w:t>
+      </w:r>
+      <w:r>
+        <w:rPr>
+          <w:b/>
+        </w:rPr>
+        <w:t>Distance</w:t>
+      </w:r>
+      <w:r>
+        <w:rPr>
+          <w:b/>
+        </w:rPr>
+        <w:t xml:space="preserve"> &gt;&gt; </w:t>
+      </w:r>
+      <w:r>
+        <w:rPr>
+          <w:b/>
+        </w:rPr>
+        <w:t>Cost Distance</w:t>
+      </w:r>
+      <w:r>
+        <w:t xml:space="preserve"> tool.</w:t>
       </w:r>
     </w:p>
     <w:p>
@@ -3007,13 +2701,59 @@
         <w:pStyle w:val="Instructions-GIS"/>
       </w:pPr>
       <w:r>
-        <w:t xml:space="preserve">In the Environments Settings window, expand </w:t>
-      </w:r>
-      <w:r>
-        <w:rPr>
-          <w:b/>
-        </w:rPr>
-        <w:t>Processing Extent</w:t>
+        <w:t xml:space="preserve">The </w:t>
+      </w:r>
+      <w:r>
+        <w:rPr>
+          <w:i/>
+        </w:rPr>
+        <w:t>feature source</w:t>
+      </w:r>
+      <w:r>
+        <w:t xml:space="preserve"> data is </w:t>
+      </w:r>
+      <w:proofErr w:type="spellStart"/>
+      <w:r>
+        <w:rPr>
+          <w:b/>
+        </w:rPr>
+        <w:t>Kidney_Pond</w:t>
+      </w:r>
+      <w:proofErr w:type="spellEnd"/>
+      <w:r>
+        <w:t xml:space="preserve"> (this is the feature we are computing the cost-distance from)</w:t>
+      </w:r>
+    </w:p>
+    <w:p>
+      <w:pPr>
+        <w:pStyle w:val="Instructions-GIS"/>
+      </w:pPr>
+      <w:r>
+        <w:t xml:space="preserve">The </w:t>
+      </w:r>
+      <w:r>
+        <w:rPr>
+          <w:b/>
+        </w:rPr>
+        <w:t>input cost</w:t>
+      </w:r>
+      <w:r>
+        <w:t xml:space="preserve"> raster is</w:t>
+      </w:r>
+      <w:r>
+        <w:t xml:space="preserve"> the </w:t>
+      </w:r>
+      <w:r>
+        <w:rPr>
+          <w:b/>
+        </w:rPr>
+        <w:t>Cost</w:t>
+      </w:r>
+      <w:r>
+        <w:rPr>
+          <w:b/>
+        </w:rPr>
+        <w:t xml:space="preserve"> raster</w:t>
       </w:r>
       <w:r>
         <w:t>.</w:t>
@@ -3024,28 +2764,113 @@
         <w:pStyle w:val="Instructions-GIS"/>
       </w:pPr>
       <w:r>
-        <w:t xml:space="preserve">Set both the extent and the snap raster to </w:t>
-      </w:r>
-      <w:r>
-        <w:rPr>
-          <w:b/>
-        </w:rPr>
-        <w:t>Cost</w:t>
-      </w:r>
+        <w:t xml:space="preserve">Set the </w:t>
+      </w:r>
+      <w:r>
+        <w:rPr>
+          <w:b/>
+        </w:rPr>
+        <w:t>output backlink</w:t>
+      </w:r>
+      <w:r>
+        <w:t xml:space="preserve"> raster to </w:t>
+      </w:r>
+      <w:r>
+        <w:rPr>
+          <w:b/>
+        </w:rPr>
+        <w:t>…</w:t>
+      </w:r>
+      <w:r>
+        <w:rPr>
+          <w:b/>
+        </w:rPr>
+        <w:t>\</w:t>
+      </w:r>
+      <w:proofErr w:type="spellStart"/>
+      <w:r>
+        <w:rPr>
+          <w:b/>
+        </w:rPr>
+        <w:t>Least_cost_path</w:t>
+      </w:r>
+      <w:proofErr w:type="spellEnd"/>
+      <w:r>
+        <w:rPr>
+          <w:b/>
+        </w:rPr>
+        <w:t>\</w:t>
+      </w:r>
+      <w:proofErr w:type="spellStart"/>
+      <w:r>
+        <w:rPr>
+          <w:b/>
+        </w:rPr>
+        <w:t>CostDirection</w:t>
+      </w:r>
+      <w:proofErr w:type="spellEnd"/>
       <w:r>
         <w:t>.</w:t>
       </w:r>
     </w:p>
     <w:p>
       <w:r>
-        <w:rPr>
+        <w:t xml:space="preserve">The backlink (optional) output is the cost-direction output. We could have computed the cost-direction output separately using the </w:t>
+      </w:r>
+      <w:r>
+        <w:rPr>
+          <w:b/>
+        </w:rPr>
+        <w:t xml:space="preserve">Spatial Analyst Tools &gt;&gt; </w:t>
+      </w:r>
+      <w:r>
+        <w:rPr>
+          <w:b/>
+        </w:rPr>
+        <w:t>Distance</w:t>
+      </w:r>
+      <w:r>
+        <w:rPr>
+          <w:b/>
+        </w:rPr>
+        <w:t xml:space="preserve"> &gt;&gt; </w:t>
+      </w:r>
+      <w:r>
+        <w:rPr>
+          <w:b/>
+        </w:rPr>
+        <w:t>Cost Back Link</w:t>
+      </w:r>
+      <w:r>
+        <w:t>.</w:t>
+      </w:r>
+      <w:r>
+        <w:t xml:space="preserve"> In essence, we are saving an extra step here.</w:t>
+      </w:r>
+    </w:p>
+    <w:p>
+      <w:pPr>
+        <w:spacing w:before="150" w:after="150" w:line="260" w:lineRule="atLeast"/>
+        <w:rPr>
+          <w:rFonts w:eastAsia="Times New Roman" w:cs="Arial"/>
+          <w:color w:val="000000"/>
+          <w:sz w:val="20"/>
+          <w:szCs w:val="20"/>
+        </w:rPr>
+      </w:pPr>
+      <w:r>
+        <w:rPr>
+          <w:rFonts w:eastAsia="Times New Roman" w:cs="Arial"/>
           <w:noProof/>
+          <w:color w:val="000000"/>
+          <w:sz w:val="20"/>
+          <w:szCs w:val="20"/>
         </w:rPr>
         <w:drawing>
-          <wp:inline distT="0" distB="0" distL="0" distR="0" wp14:anchorId="37F28290" wp14:editId="04B5BB19">
-            <wp:extent cx="3209925" cy="2581275"/>
-            <wp:effectExtent l="171450" t="171450" r="390525" b="371475"/>
-            <wp:docPr id="22" name="Picture 22"/>
+          <wp:inline distT="0" distB="0" distL="0" distR="0">
+            <wp:extent cx="4620270" cy="2419688"/>
+            <wp:effectExtent l="0" t="0" r="8890" b="0"/>
+            <wp:docPr id="33" name="Picture 33"/>
             <wp:cNvGraphicFramePr>
               <a:graphicFrameLocks xmlns:a="http://schemas.openxmlformats.org/drawingml/2006/main" noChangeAspect="1"/>
             </wp:cNvGraphicFramePr>
@@ -3053,37 +2878,29 @@
               <a:graphicData uri="http://schemas.openxmlformats.org/drawingml/2006/picture">
                 <pic:pic xmlns:pic="http://schemas.openxmlformats.org/drawingml/2006/picture">
                   <pic:nvPicPr>
-                    <pic:cNvPr id="0" name=""/>
+                    <pic:cNvPr id="33" name="4C0174F.tmp"/>
                     <pic:cNvPicPr/>
                   </pic:nvPicPr>
-                  <pic:blipFill rotWithShape="1">
-                    <a:blip r:embed="rId20"/>
-                    <a:srcRect l="2405" r="43571" b="55719"/>
-                    <a:stretch/>
+                  <pic:blipFill>
+                    <a:blip r:embed="rId20">
+                      <a:extLst>
+                        <a:ext uri="{28A0092B-C50C-407E-A947-70E740481C1C}">
+                          <a14:useLocalDpi xmlns:a14="http://schemas.microsoft.com/office/drawing/2010/main" val="0"/>
+                        </a:ext>
+                      </a:extLst>
+                    </a:blip>
+                    <a:stretch>
+                      <a:fillRect/>
+                    </a:stretch>
                   </pic:blipFill>
-                  <pic:spPr bwMode="auto">
+                  <pic:spPr>
                     <a:xfrm>
                       <a:off x="0" y="0"/>
-                      <a:ext cx="3210975" cy="2582119"/>
+                      <a:ext cx="4620270" cy="2419688"/>
                     </a:xfrm>
                     <a:prstGeom prst="rect">
                       <a:avLst/>
                     </a:prstGeom>
-                    <a:ln>
-                      <a:noFill/>
-                    </a:ln>
-                    <a:effectLst>
-                      <a:outerShdw blurRad="292100" dist="139700" dir="2700000" algn="tl" rotWithShape="0">
-                        <a:srgbClr val="333333">
-                          <a:alpha val="65000"/>
-                        </a:srgbClr>
-                      </a:outerShdw>
-                    </a:effectLst>
-                    <a:extLst>
-                      <a:ext uri="{53640926-AAD7-44D8-BBD7-CCE9431645EC}">
-                        <a14:shadowObscured xmlns:a14="http://schemas.microsoft.com/office/drawing/2010/main"/>
-                      </a:ext>
-                    </a:extLst>
                   </pic:spPr>
                 </pic:pic>
               </a:graphicData>
@@ -3093,10 +2910,134 @@
       </w:r>
     </w:p>
     <w:p>
+      <w:r>
+        <w:t xml:space="preserve">Before we run the tool, we need to tell ArcGIS that the new </w:t>
+      </w:r>
+      <w:r>
+        <w:t xml:space="preserve">(to be created) </w:t>
+      </w:r>
+      <w:r>
+        <w:t>raster</w:t>
+      </w:r>
+      <w:r>
+        <w:t xml:space="preserve">’s extent should match that </w:t>
+      </w:r>
+      <w:r>
+        <w:t xml:space="preserve">of the other </w:t>
+      </w:r>
+      <w:proofErr w:type="spellStart"/>
+      <w:r>
+        <w:t>rasters</w:t>
+      </w:r>
+      <w:proofErr w:type="spellEnd"/>
+      <w:r>
+        <w:t xml:space="preserve"> in the map document.</w:t>
+      </w:r>
+    </w:p>
+    <w:p>
       <w:pPr>
         <w:pStyle w:val="Instructions-GIS"/>
       </w:pPr>
       <w:r>
+        <w:t xml:space="preserve">Click on the </w:t>
+      </w:r>
+      <w:r>
+        <w:rPr>
+          <w:b/>
+        </w:rPr>
+        <w:t>Environments</w:t>
+      </w:r>
+      <w:r>
+        <w:t xml:space="preserve"> button.</w:t>
+      </w:r>
+    </w:p>
+    <w:p>
+      <w:pPr>
+        <w:pStyle w:val="Instructions-GIS"/>
+      </w:pPr>
+      <w:r>
+        <w:t xml:space="preserve">In the Environments Settings window, expand </w:t>
+      </w:r>
+      <w:r>
+        <w:rPr>
+          <w:b/>
+        </w:rPr>
+        <w:t>Processing Extent</w:t>
+      </w:r>
+      <w:r>
+        <w:t>.</w:t>
+      </w:r>
+    </w:p>
+    <w:p>
+      <w:pPr>
+        <w:pStyle w:val="Instructions-GIS"/>
+      </w:pPr>
+      <w:r>
+        <w:t xml:space="preserve">Set both the extent and the snap raster to </w:t>
+      </w:r>
+      <w:r>
+        <w:rPr>
+          <w:b/>
+        </w:rPr>
+        <w:t>Cost</w:t>
+      </w:r>
+      <w:r>
+        <w:t>.</w:t>
+      </w:r>
+    </w:p>
+    <w:p>
+      <w:r>
+        <w:rPr>
+          <w:noProof/>
+        </w:rPr>
+        <w:drawing>
+          <wp:inline distT="0" distB="0" distL="0" distR="0">
+            <wp:extent cx="4667901" cy="2905530"/>
+            <wp:effectExtent l="0" t="0" r="0" b="9525"/>
+            <wp:docPr id="34" name="Picture 34"/>
+            <wp:cNvGraphicFramePr>
+              <a:graphicFrameLocks xmlns:a="http://schemas.openxmlformats.org/drawingml/2006/main" noChangeAspect="1"/>
+            </wp:cNvGraphicFramePr>
+            <a:graphic xmlns:a="http://schemas.openxmlformats.org/drawingml/2006/main">
+              <a:graphicData uri="http://schemas.openxmlformats.org/drawingml/2006/picture">
+                <pic:pic xmlns:pic="http://schemas.openxmlformats.org/drawingml/2006/picture">
+                  <pic:nvPicPr>
+                    <pic:cNvPr id="34" name="4C0D550.tmp"/>
+                    <pic:cNvPicPr/>
+                  </pic:nvPicPr>
+                  <pic:blipFill>
+                    <a:blip r:embed="rId21">
+                      <a:extLst>
+                        <a:ext uri="{28A0092B-C50C-407E-A947-70E740481C1C}">
+                          <a14:useLocalDpi xmlns:a14="http://schemas.microsoft.com/office/drawing/2010/main" val="0"/>
+                        </a:ext>
+                      </a:extLst>
+                    </a:blip>
+                    <a:stretch>
+                      <a:fillRect/>
+                    </a:stretch>
+                  </pic:blipFill>
+                  <pic:spPr>
+                    <a:xfrm>
+                      <a:off x="0" y="0"/>
+                      <a:ext cx="4667901" cy="2905530"/>
+                    </a:xfrm>
+                    <a:prstGeom prst="rect">
+                      <a:avLst/>
+                    </a:prstGeom>
+                  </pic:spPr>
+                </pic:pic>
+              </a:graphicData>
+            </a:graphic>
+          </wp:inline>
+        </w:drawing>
+      </w:r>
+    </w:p>
+    <w:p>
+      <w:pPr>
+        <w:pStyle w:val="Instructions-GIS"/>
+      </w:pPr>
+      <w:r>
         <w:t xml:space="preserve">Click </w:t>
       </w:r>
       <w:r>
@@ -3128,15 +3069,7 @@
     </w:p>
     <w:p>
       <w:r>
-        <w:t xml:space="preserve">When the </w:t>
-      </w:r>
-      <w:proofErr w:type="spellStart"/>
-      <w:r>
-        <w:t>geoprocess</w:t>
-      </w:r>
-      <w:proofErr w:type="spellEnd"/>
-      <w:r>
-        <w:t xml:space="preserve"> completes, you will see two new raster layers in your TOC.</w:t>
+        <w:t>When the geoprocess completes, you will see two new raster layers in your TOC.</w:t>
       </w:r>
     </w:p>
     <w:p>
@@ -3175,7 +3108,7 @@
                     </pic:cNvPicPr>
                   </pic:nvPicPr>
                   <pic:blipFill rotWithShape="1">
-                    <a:blip r:embed="rId21">
+                    <a:blip r:embed="rId22">
                       <a:extLst>
                         <a:ext uri="{28A0092B-C50C-407E-A947-70E740481C1C}">
                           <a14:useLocalDpi xmlns:a14="http://schemas.microsoft.com/office/drawing/2010/main" val="0"/>
@@ -3252,7 +3185,7 @@
                     </pic:cNvPicPr>
                   </pic:nvPicPr>
                   <pic:blipFill rotWithShape="1">
-                    <a:blip r:embed="rId22">
+                    <a:blip r:embed="rId23">
                       <a:extLst>
                         <a:ext uri="{28A0092B-C50C-407E-A947-70E740481C1C}">
                           <a14:useLocalDpi xmlns:a14="http://schemas.microsoft.com/office/drawing/2010/main" val="0"/>
@@ -3379,6 +3312,12 @@
         <w:t>CostDistance</w:t>
       </w:r>
       <w:proofErr w:type="spellEnd"/>
+      <w:r>
+        <w:rPr>
+          <w:b/>
+        </w:rPr>
+        <w:t>.</w:t>
+      </w:r>
     </w:p>
     <w:p>
       <w:pPr>
@@ -3411,27 +3350,19 @@
         <w:rPr>
           <w:b/>
         </w:rPr>
-        <w:t>Data.gdb</w:t>
+        <w:t>LeastCostPath</w:t>
+      </w:r>
+      <w:r>
+        <w:rPr>
+          <w:b/>
+        </w:rPr>
+        <w:t>.tif</w:t>
       </w:r>
       <w:proofErr w:type="spellEnd"/>
       <w:r>
         <w:rPr>
           <w:b/>
         </w:rPr>
-        <w:t>\</w:t>
-      </w:r>
-      <w:proofErr w:type="spellStart"/>
-      <w:r>
-        <w:rPr>
-          <w:b/>
-        </w:rPr>
-        <w:t>LeastCostPath</w:t>
-      </w:r>
-      <w:proofErr w:type="spellEnd"/>
-      <w:r>
-        <w:rPr>
-          <w:b/>
-        </w:rPr>
         <w:t xml:space="preserve"> </w:t>
       </w:r>
       <w:r>
@@ -3467,10 +3398,10 @@
           <w:noProof/>
         </w:rPr>
         <w:drawing>
-          <wp:inline distT="0" distB="0" distL="0" distR="0" wp14:anchorId="26BD273B" wp14:editId="4EFB4FBD">
-            <wp:extent cx="3305175" cy="2247900"/>
-            <wp:effectExtent l="171450" t="171450" r="390525" b="361950"/>
-            <wp:docPr id="28" name="Picture 28"/>
+          <wp:inline distT="0" distB="0" distL="0" distR="0">
+            <wp:extent cx="4591691" cy="2753109"/>
+            <wp:effectExtent l="0" t="0" r="0" b="9525"/>
+            <wp:docPr id="35" name="Picture 35"/>
             <wp:cNvGraphicFramePr>
               <a:graphicFrameLocks xmlns:a="http://schemas.openxmlformats.org/drawingml/2006/main" noChangeAspect="1"/>
             </wp:cNvGraphicFramePr>
@@ -3478,37 +3409,29 @@
               <a:graphicData uri="http://schemas.openxmlformats.org/drawingml/2006/picture">
                 <pic:pic xmlns:pic="http://schemas.openxmlformats.org/drawingml/2006/picture">
                   <pic:nvPicPr>
-                    <pic:cNvPr id="0" name=""/>
+                    <pic:cNvPr id="35" name="4C09CA4.tmp"/>
                     <pic:cNvPicPr/>
                   </pic:nvPicPr>
-                  <pic:blipFill rotWithShape="1">
-                    <a:blip r:embed="rId23"/>
-                    <a:srcRect l="6767" t="8767" r="6266" b="56166"/>
-                    <a:stretch/>
+                  <pic:blipFill>
+                    <a:blip r:embed="rId24">
+                      <a:extLst>
+                        <a:ext uri="{28A0092B-C50C-407E-A947-70E740481C1C}">
+                          <a14:useLocalDpi xmlns:a14="http://schemas.microsoft.com/office/drawing/2010/main" val="0"/>
+                        </a:ext>
+                      </a:extLst>
+                    </a:blip>
+                    <a:stretch>
+                      <a:fillRect/>
+                    </a:stretch>
                   </pic:blipFill>
-                  <pic:spPr bwMode="auto">
+                  <pic:spPr>
                     <a:xfrm>
                       <a:off x="0" y="0"/>
-                      <a:ext cx="3305175" cy="2247900"/>
+                      <a:ext cx="4591691" cy="2753109"/>
                     </a:xfrm>
                     <a:prstGeom prst="rect">
                       <a:avLst/>
                     </a:prstGeom>
-                    <a:ln>
-                      <a:noFill/>
-                    </a:ln>
-                    <a:effectLst>
-                      <a:outerShdw blurRad="292100" dist="139700" dir="2700000" algn="tl" rotWithShape="0">
-                        <a:srgbClr val="333333">
-                          <a:alpha val="65000"/>
-                        </a:srgbClr>
-                      </a:outerShdw>
-                    </a:effectLst>
-                    <a:extLst>
-                      <a:ext uri="{53640926-AAD7-44D8-BBD7-CCE9431645EC}">
-                        <a14:shadowObscured xmlns:a14="http://schemas.microsoft.com/office/drawing/2010/main"/>
-                      </a:ext>
-                    </a:extLst>
                   </pic:spPr>
                 </pic:pic>
               </a:graphicData>
@@ -3551,7 +3474,7 @@
                     <pic:cNvPicPr/>
                   </pic:nvPicPr>
                   <pic:blipFill rotWithShape="1">
-                    <a:blip r:embed="rId24"/>
+                    <a:blip r:embed="rId25"/>
                     <a:srcRect l="54703" t="32089" r="24009" b="47097"/>
                     <a:stretch/>
                   </pic:blipFill>
@@ -3700,21 +3623,21 @@
         <w:rPr>
           <w:b/>
         </w:rPr>
-        <w:t>Data.gdb</w:t>
+        <w:t>P</w:t>
+      </w:r>
+      <w:r>
+        <w:rPr>
+          <w:b/>
+        </w:rPr>
+        <w:t>ath</w:t>
+      </w:r>
+      <w:r>
+        <w:rPr>
+          <w:b/>
+        </w:rPr>
+        <w:t>.tif</w:t>
       </w:r>
       <w:proofErr w:type="spellEnd"/>
-      <w:r>
-        <w:rPr>
-          <w:b/>
-        </w:rPr>
-        <w:t>\</w:t>
-      </w:r>
-      <w:r>
-        <w:rPr>
-          <w:b/>
-        </w:rPr>
-        <w:t>path</w:t>
-      </w:r>
     </w:p>
     <w:p>
       <w:pPr>
@@ -3741,10 +3664,10 @@
           <w:noProof/>
         </w:rPr>
         <w:drawing>
-          <wp:inline distT="0" distB="0" distL="0" distR="0" wp14:anchorId="2DF60994" wp14:editId="7D61939A">
-            <wp:extent cx="2600325" cy="2054400"/>
-            <wp:effectExtent l="171450" t="171450" r="371475" b="365125"/>
-            <wp:docPr id="29" name="Picture 29"/>
+          <wp:inline distT="0" distB="0" distL="0" distR="0">
+            <wp:extent cx="4591691" cy="2495898"/>
+            <wp:effectExtent l="0" t="0" r="0" b="0"/>
+            <wp:docPr id="36" name="Picture 36"/>
             <wp:cNvGraphicFramePr>
               <a:graphicFrameLocks xmlns:a="http://schemas.openxmlformats.org/drawingml/2006/main" noChangeAspect="1"/>
             </wp:cNvGraphicFramePr>
@@ -3752,37 +3675,29 @@
               <a:graphicData uri="http://schemas.openxmlformats.org/drawingml/2006/picture">
                 <pic:pic xmlns:pic="http://schemas.openxmlformats.org/drawingml/2006/picture">
                   <pic:nvPicPr>
-                    <pic:cNvPr id="0" name=""/>
+                    <pic:cNvPr id="36" name="4C0EAFF.tmp"/>
                     <pic:cNvPicPr/>
                   </pic:nvPicPr>
-                  <pic:blipFill rotWithShape="1">
-                    <a:blip r:embed="rId25"/>
-                    <a:srcRect l="2084" t="5806" r="68910" b="62255"/>
-                    <a:stretch/>
+                  <pic:blipFill>
+                    <a:blip r:embed="rId26">
+                      <a:extLst>
+                        <a:ext uri="{28A0092B-C50C-407E-A947-70E740481C1C}">
+                          <a14:useLocalDpi xmlns:a14="http://schemas.microsoft.com/office/drawing/2010/main" val="0"/>
+                        </a:ext>
+                      </a:extLst>
+                    </a:blip>
+                    <a:stretch>
+                      <a:fillRect/>
+                    </a:stretch>
                   </pic:blipFill>
-                  <pic:spPr bwMode="auto">
+                  <pic:spPr>
                     <a:xfrm>
                       <a:off x="0" y="0"/>
-                      <a:ext cx="2600325" cy="2054400"/>
+                      <a:ext cx="4591691" cy="2495898"/>
                     </a:xfrm>
                     <a:prstGeom prst="rect">
                       <a:avLst/>
                     </a:prstGeom>
-                    <a:ln>
-                      <a:noFill/>
-                    </a:ln>
-                    <a:effectLst>
-                      <a:outerShdw blurRad="292100" dist="139700" dir="2700000" algn="tl" rotWithShape="0">
-                        <a:srgbClr val="333333">
-                          <a:alpha val="65000"/>
-                        </a:srgbClr>
-                      </a:outerShdw>
-                    </a:effectLst>
-                    <a:extLst>
-                      <a:ext uri="{53640926-AAD7-44D8-BBD7-CCE9431645EC}">
-                        <a14:shadowObscured xmlns:a14="http://schemas.microsoft.com/office/drawing/2010/main"/>
-                      </a:ext>
-                    </a:extLst>
                   </pic:spPr>
                 </pic:pic>
               </a:graphicData>
@@ -3805,7 +3720,10 @@
         <w:t>OK</w:t>
       </w:r>
       <w:r>
-        <w:t xml:space="preserve"> to convert the raster.</w:t>
+        <w:t xml:space="preserve"> to convert the raster</w:t>
+      </w:r>
+      <w:r>
+        <w:t xml:space="preserve"> to a polyline.</w:t>
       </w:r>
     </w:p>
     <w:p>
@@ -3830,7 +3748,7 @@
         <w:drawing>
           <wp:inline distT="0" distB="0" distL="0" distR="0" wp14:anchorId="3B056640" wp14:editId="3326D6EF">
             <wp:extent cx="1857375" cy="1676400"/>
-            <wp:effectExtent l="171450" t="171450" r="390525" b="361950"/>
+            <wp:effectExtent l="0" t="0" r="9525" b="0"/>
             <wp:docPr id="30" name="Picture 30"/>
             <wp:cNvGraphicFramePr>
               <a:graphicFrameLocks xmlns:a="http://schemas.openxmlformats.org/drawingml/2006/main" noChangeAspect="1"/>
@@ -3843,7 +3761,7 @@
                     <pic:cNvPicPr/>
                   </pic:nvPicPr>
                   <pic:blipFill rotWithShape="1">
-                    <a:blip r:embed="rId26"/>
+                    <a:blip r:embed="rId27"/>
                     <a:srcRect l="50345" t="27720" r="18391" b="41403"/>
                     <a:stretch/>
                   </pic:blipFill>
@@ -3858,13 +3776,7 @@
                     <a:ln>
                       <a:noFill/>
                     </a:ln>
-                    <a:effectLst>
-                      <a:outerShdw blurRad="292100" dist="139700" dir="2700000" algn="tl" rotWithShape="0">
-                        <a:srgbClr val="333333">
-                          <a:alpha val="65000"/>
-                        </a:srgbClr>
-                      </a:outerShdw>
-                    </a:effectLst>
+                    <a:effectLst/>
                     <a:extLst>
                       <a:ext uri="{53640926-AAD7-44D8-BBD7-CCE9431645EC}">
                         <a14:shadowObscured xmlns:a14="http://schemas.microsoft.com/office/drawing/2010/main"/>
@@ -3876,6 +3788,11 @@
             </a:graphic>
           </wp:inline>
         </w:drawing>
+      </w:r>
+    </w:p>
+    <w:p>
+      <w:r>
+        <w:t>This ends this exercise</w:t>
       </w:r>
     </w:p>
     <w:p>
@@ -3945,7 +3862,7 @@
                     <pic:cNvPicPr/>
                   </pic:nvPicPr>
                   <pic:blipFill>
-                    <a:blip r:embed="rId27" cstate="print">
+                    <a:blip r:embed="rId28" cstate="print">
                       <a:extLst>
                         <a:ext uri="{28A0092B-C50C-407E-A947-70E740481C1C}">
                           <a14:useLocalDpi xmlns:a14="http://schemas.microsoft.com/office/drawing/2010/main" val="0"/>
@@ -4030,7 +3947,7 @@
           <w:tag w:val=""/>
           <w:id w:val="96376926"/>
           <w:dataBinding w:prefixMappings="xmlns:ns0='http://schemas.microsoft.com/office/2006/coverPageProps' " w:xpath="/ns0:CoverPageProperties[1]/ns0:PublishDate[1]" w:storeItemID="{55AF091B-3C7A-41E3-B477-F2FDAA23CFDA}"/>
-          <w:date w:fullDate="2013-08-22T00:00:00Z">
+          <w:date w:fullDate="2018-07-13T00:00:00Z">
             <w:dateFormat w:val="M/d/yyyy"/>
             <w:lid w:val="en-US"/>
             <w:storeMappedDataAs w:val="dateTime"/>
@@ -4046,7 +3963,7 @@
               <w:sz w:val="20"/>
               <w:szCs w:val="20"/>
             </w:rPr>
-            <w:t>8/22/2013</w:t>
+            <w:t>7/13/2018</w:t>
           </w:r>
         </w:sdtContent>
       </w:sdt>
@@ -4072,7 +3989,7 @@
 </file>
 
 <file path=word/numbering.xml><?xml version="1.0" encoding="utf-8"?>
-<w:numbering xmlns:wpc="http://schemas.microsoft.com/office/word/2010/wordprocessingCanvas" xmlns:mc="http://schemas.openxmlformats.org/markup-compatibility/2006" xmlns:o="urn:schemas-microsoft-com:office:office" xmlns:r="http://schemas.openxmlformats.org/officeDocument/2006/relationships" xmlns:m="http://schemas.openxmlformats.org/officeDocument/2006/math" xmlns:v="urn:schemas-microsoft-com:vml" xmlns:wp14="http://schemas.microsoft.com/office/word/2010/wordprocessingDrawing" xmlns:wp="http://schemas.openxmlformats.org/drawingml/2006/wordprocessingDrawing" xmlns:w10="urn:schemas-microsoft-com:office:word" xmlns:w="http://schemas.openxmlformats.org/wordprocessingml/2006/main" xmlns:w14="http://schemas.microsoft.com/office/word/2010/wordml" xmlns:w15="http://schemas.microsoft.com/office/word/2012/wordml" xmlns:wpg="http://schemas.microsoft.com/office/word/2010/wordprocessingGroup" xmlns:wpi="http://schemas.microsoft.com/office/word/2010/wordprocessingInk" xmlns:wne="http://schemas.microsoft.com/office/word/2006/wordml" xmlns:wps="http://schemas.microsoft.com/office/word/2010/wordprocessingShape" mc:Ignorable="w14 w15 wp14">
+<w:numbering xmlns:wpc="http://schemas.microsoft.com/office/word/2010/wordprocessingCanvas" xmlns:cx="http://schemas.microsoft.com/office/drawing/2014/chartex" xmlns:cx1="http://schemas.microsoft.com/office/drawing/2015/9/8/chartex" xmlns:mc="http://schemas.openxmlformats.org/markup-compatibility/2006" xmlns:o="urn:schemas-microsoft-com:office:office" xmlns:r="http://schemas.openxmlformats.org/officeDocument/2006/relationships" xmlns:m="http://schemas.openxmlformats.org/officeDocument/2006/math" xmlns:v="urn:schemas-microsoft-com:vml" xmlns:wp14="http://schemas.microsoft.com/office/word/2010/wordprocessingDrawing" xmlns:wp="http://schemas.openxmlformats.org/drawingml/2006/wordprocessingDrawing" xmlns:w10="urn:schemas-microsoft-com:office:word" xmlns:w="http://schemas.openxmlformats.org/wordprocessingml/2006/main" xmlns:w14="http://schemas.microsoft.com/office/word/2010/wordml" xmlns:w15="http://schemas.microsoft.com/office/word/2012/wordml" xmlns:w16se="http://schemas.microsoft.com/office/word/2015/wordml/symex" xmlns:wpg="http://schemas.microsoft.com/office/word/2010/wordprocessingGroup" xmlns:wpi="http://schemas.microsoft.com/office/word/2010/wordprocessingInk" xmlns:wne="http://schemas.microsoft.com/office/word/2006/wordml" xmlns:wps="http://schemas.microsoft.com/office/word/2010/wordprocessingShape" mc:Ignorable="w14 w15 w16se wp14">
   <w:abstractNum w:abstractNumId="0" w15:restartNumberingAfterBreak="0">
     <w:nsid w:val="0C717DE4"/>
     <w:multiLevelType w:val="hybridMultilevel"/>
@@ -4901,7 +4818,7 @@
 </file>
 
 <file path=word/styles.xml><?xml version="1.0" encoding="utf-8"?>
-<w:styles xmlns:mc="http://schemas.openxmlformats.org/markup-compatibility/2006" xmlns:r="http://schemas.openxmlformats.org/officeDocument/2006/relationships" xmlns:w="http://schemas.openxmlformats.org/wordprocessingml/2006/main" xmlns:w14="http://schemas.microsoft.com/office/word/2010/wordml" xmlns:w15="http://schemas.microsoft.com/office/word/2012/wordml" mc:Ignorable="w14 w15">
+<w:styles xmlns:mc="http://schemas.openxmlformats.org/markup-compatibility/2006" xmlns:r="http://schemas.openxmlformats.org/officeDocument/2006/relationships" xmlns:w="http://schemas.openxmlformats.org/wordprocessingml/2006/main" xmlns:w14="http://schemas.microsoft.com/office/word/2010/wordml" xmlns:w15="http://schemas.microsoft.com/office/word/2012/wordml" xmlns:w16se="http://schemas.microsoft.com/office/word/2015/wordml/symex" mc:Ignorable="w14 w15 w16se">
   <w:docDefaults>
     <w:rPrDefault>
       <w:rPr>
@@ -6079,7 +5996,7 @@
 
 <file path=customXml/item1.xml><?xml version="1.0" encoding="utf-8"?>
 <CoverPageProperties xmlns="http://schemas.microsoft.com/office/2006/coverPageProps">
-  <PublishDate>2013-08-22T00:00:00</PublishDate>
+  <PublishDate>2018-07-13T00:00:00</PublishDate>
   <Abstract/>
   <CompanyAddress/>
   <CompanyPhone/>
@@ -6101,7 +6018,7 @@
 </file>
 
 <file path=customXml/itemProps2.xml><?xml version="1.0" encoding="utf-8"?>
-<ds:datastoreItem xmlns:ds="http://schemas.openxmlformats.org/officeDocument/2006/customXml" ds:itemID="{6ADD0704-BF97-4B34-A0E2-BA54A4CA155E}">
+<ds:datastoreItem xmlns:ds="http://schemas.openxmlformats.org/officeDocument/2006/customXml" ds:itemID="{F1972626-B65F-4E96-8086-448830FC0E31}">
   <ds:schemaRefs>
     <ds:schemaRef ds:uri="http://schemas.openxmlformats.org/officeDocument/2006/bibliography"/>
   </ds:schemaRefs>
